--- a/后台开发/数据结构与算法.docx
+++ b/后台开发/数据结构与算法.docx
@@ -1,10 +1,8 @@
 
 <file path=word/document.xml><?xml version="1.0" encoding="utf-8"?>
-<w:document xmlns:wpc="http://schemas.microsoft.com/office/word/2010/wordprocessingCanvas" xmlns:cx="http://schemas.microsoft.com/office/drawing/2014/chartex" xmlns:cx1="http://schemas.microsoft.com/office/drawing/2015/9/8/chartex" xmlns:cx2="http://schemas.microsoft.com/office/drawing/2015/10/21/chartex" xmlns:cx3="http://schemas.microsoft.com/office/drawing/2016/5/9/chartex" xmlns:cx4="http://schemas.microsoft.com/office/drawing/2016/5/10/chartex" xmlns:cx5="http://schemas.microsoft.com/office/drawing/2016/5/11/chartex" xmlns:cx6="http://schemas.microsoft.com/office/drawing/2016/5/12/chartex" xmlns:cx7="http://schemas.microsoft.com/office/drawing/2016/5/13/chartex" xmlns:cx8="http://schemas.microsoft.com/office/drawing/2016/5/14/chartex" xmlns:mc="http://schemas.openxmlformats.org/markup-compatibility/2006" xmlns:aink="http://schemas.microsoft.com/office/drawing/2016/ink" xmlns:am3d="http://schemas.microsoft.com/office/drawing/2017/model3d" xmlns:o="urn:schemas-microsoft-com:office:office" xmlns:r="http://schemas.openxmlformats.org/officeDocument/2006/relationships" xmlns:m="http://schemas.openxmlformats.org/officeDocument/2006/math" xmlns:v="urn:schemas-microsoft-com:vml" xmlns:wp14="http://schemas.microsoft.com/office/word/2010/wordprocessingDrawing" xmlns:wp="http://schemas.openxmlformats.org/drawingml/2006/wordprocessingDrawing" xmlns:w10="urn:schemas-microsoft-com:office:word" xmlns:w="http://schemas.openxmlformats.org/wordprocessingml/2006/main" xmlns:w14="http://schemas.microsoft.com/office/word/2010/wordml" xmlns:w15="http://schemas.microsoft.com/office/word/2012/wordml" xmlns:w16cid="http://schemas.microsoft.com/office/word/2016/wordml/cid" xmlns:w16se="http://schemas.microsoft.com/office/word/2015/wordml/symex" xmlns:wpg="http://schemas.microsoft.com/office/word/2010/wordprocessingGroup" xmlns:wpi="http://schemas.microsoft.com/office/word/2010/wordprocessingInk" xmlns:wne="http://schemas.microsoft.com/office/word/2006/wordml" xmlns:wps="http://schemas.microsoft.com/office/word/2010/wordprocessingShape" mc:Ignorable="w14 w15 w16se w16cid wp14">
+<w:document xmlns:wpc="http://schemas.microsoft.com/office/word/2010/wordprocessingCanvas" xmlns:mc="http://schemas.openxmlformats.org/markup-compatibility/2006" xmlns:o="urn:schemas-microsoft-com:office:office" xmlns:r="http://schemas.openxmlformats.org/officeDocument/2006/relationships" xmlns:m="http://schemas.openxmlformats.org/officeDocument/2006/math" xmlns:v="urn:schemas-microsoft-com:vml" xmlns:wp14="http://schemas.microsoft.com/office/word/2010/wordprocessingDrawing" xmlns:wp="http://schemas.openxmlformats.org/drawingml/2006/wordprocessingDrawing" xmlns:w10="urn:schemas-microsoft-com:office:word" xmlns:w="http://schemas.openxmlformats.org/wordprocessingml/2006/main" xmlns:w14="http://schemas.microsoft.com/office/word/2010/wordml" xmlns:wpg="http://schemas.microsoft.com/office/word/2010/wordprocessingGroup" xmlns:wpi="http://schemas.microsoft.com/office/word/2010/wordprocessingInk" xmlns:wne="http://schemas.microsoft.com/office/word/2006/wordml" xmlns:wps="http://schemas.microsoft.com/office/word/2010/wordprocessingShape" mc:Ignorable="w14 wp14">
   <w:body>
     <w:p>
-      <w:bookmarkStart w:id="0" w:name="_GoBack"/>
-      <w:bookmarkEnd w:id="0"/>
       <w:r>
         <w:tab/>
       </w:r>
@@ -51,44 +49,40 @@
     </w:p>
     <w:p>
       <w:pPr>
-        <w:spacing w:line="360" w:lineRule="atLeast"/>
-      </w:pPr>
-      <w:r>
-        <w:tab/>
-      </w:r>
-      <w:r>
-        <w:rPr>
-          <w:rFonts w:hint="eastAsia"/>
-        </w:rPr>
-        <w:t>在理解红黑树之前，需要先</w:t>
-      </w:r>
-      <w:proofErr w:type="gramStart"/>
-      <w:r>
-        <w:rPr>
-          <w:rFonts w:hint="eastAsia"/>
-        </w:rPr>
-        <w:t>了解二叉查找</w:t>
-      </w:r>
-      <w:proofErr w:type="gramEnd"/>
-      <w:r>
-        <w:rPr>
-          <w:rFonts w:hint="eastAsia"/>
-        </w:rPr>
-        <w:t>树，那么什么样的树</w:t>
-      </w:r>
-      <w:proofErr w:type="gramStart"/>
-      <w:r>
-        <w:rPr>
-          <w:rFonts w:hint="eastAsia"/>
-        </w:rPr>
-        <w:t>是二叉查找</w:t>
-      </w:r>
-      <w:proofErr w:type="gramEnd"/>
-      <w:r>
-        <w:rPr>
-          <w:rFonts w:hint="eastAsia"/>
-        </w:rPr>
-        <w:t>树呢？</w:t>
+        <w:pStyle w:val="2"/>
+        <w:rPr>
+          <w:rFonts w:hint="eastAsia"/>
+        </w:rPr>
+      </w:pPr>
+      <w:r>
+        <w:rPr>
+          <w:rFonts w:hint="eastAsia"/>
+        </w:rPr>
+        <w:t>1</w:t>
+      </w:r>
+      <w:r>
+        <w:rPr>
+          <w:rFonts w:hint="eastAsia"/>
+        </w:rPr>
+        <w:t>.</w:t>
+      </w:r>
+      <w:r>
+        <w:rPr>
+          <w:rFonts w:hint="eastAsia"/>
+        </w:rPr>
+        <w:t>1</w:t>
+      </w:r>
+      <w:r>
+        <w:rPr>
+          <w:rFonts w:hint="eastAsia"/>
+        </w:rPr>
+        <w:t xml:space="preserve"> </w:t>
+      </w:r>
+      <w:r>
+        <w:rPr>
+          <w:rFonts w:hint="eastAsia"/>
+        </w:rPr>
+        <w:t>定义</w:t>
       </w:r>
     </w:p>
     <w:p>
@@ -282,7 +276,7 @@
                     </pic:cNvPicPr>
                   </pic:nvPicPr>
                   <pic:blipFill>
-                    <a:blip r:embed="rId8">
+                    <a:blip r:embed="rId9">
                       <a:extLst>
                         <a:ext uri="{28A0092B-C50C-407E-A947-70E740481C1C}">
                           <a14:useLocalDpi xmlns:a14="http://schemas.microsoft.com/office/drawing/2010/main" val="0"/>
@@ -317,6 +311,9 @@
     <w:p>
       <w:pPr>
         <w:spacing w:line="360" w:lineRule="atLeast"/>
+        <w:rPr>
+          <w:rFonts w:hint="eastAsia"/>
+        </w:rPr>
       </w:pPr>
       <w:r>
         <w:tab/>
@@ -381,91 +378,172 @@
         <w:rPr>
           <w:rFonts w:hint="eastAsia"/>
         </w:rPr>
+        <w:t>，所以看左子树，</w:t>
+      </w:r>
+      <w:r>
+        <w:rPr>
+          <w:rFonts w:hint="eastAsia"/>
+        </w:rPr>
+        <w:t>11&lt;</w:t>
+      </w:r>
+      <w:r>
+        <w:t>12</w:t>
+      </w:r>
+      <w:r>
+        <w:rPr>
+          <w:rFonts w:hint="eastAsia"/>
+        </w:rPr>
+        <w:t>所以</w:t>
+      </w:r>
+      <w:proofErr w:type="gramStart"/>
+      <w:r>
+        <w:rPr>
+          <w:rFonts w:hint="eastAsia"/>
+        </w:rPr>
+        <w:t>看右子树</w:t>
+      </w:r>
+      <w:proofErr w:type="gramEnd"/>
+      <w:r>
+        <w:rPr>
+          <w:rFonts w:hint="eastAsia"/>
+        </w:rPr>
+        <w:t>，成功</w:t>
+      </w:r>
+      <w:proofErr w:type="gramStart"/>
+      <w:r>
+        <w:rPr>
+          <w:rFonts w:hint="eastAsia"/>
+        </w:rPr>
+        <w:t>找到值</w:t>
+      </w:r>
+      <w:proofErr w:type="gramEnd"/>
+      <w:r>
+        <w:rPr>
+          <w:rFonts w:hint="eastAsia"/>
+        </w:rPr>
+        <w:t>为</w:t>
+      </w:r>
+      <w:r>
+        <w:rPr>
+          <w:rFonts w:hint="eastAsia"/>
+        </w:rPr>
+        <w:t>12</w:t>
+      </w:r>
+      <w:r>
+        <w:rPr>
+          <w:rFonts w:hint="eastAsia"/>
+        </w:rPr>
+        <w:t>的节点。</w:t>
+      </w:r>
+      <w:proofErr w:type="gramStart"/>
+      <w:r>
+        <w:rPr>
+          <w:rFonts w:hint="eastAsia"/>
+        </w:rPr>
+        <w:t>二叉查找</w:t>
+      </w:r>
+      <w:proofErr w:type="gramEnd"/>
+      <w:r>
+        <w:rPr>
+          <w:rFonts w:hint="eastAsia"/>
+        </w:rPr>
+        <w:t>树，其最坏情况下的查找次数等于树的高度，这极大提高了节点的查询效率。当然了，在插入节点时，也是类似的道理。</w:t>
+      </w:r>
+    </w:p>
+    <w:p>
+      <w:pPr>
+        <w:pStyle w:val="2"/>
+      </w:pPr>
+      <w:r>
+        <w:rPr>
+          <w:rFonts w:hint="eastAsia"/>
+        </w:rPr>
+        <w:t>1</w:t>
+      </w:r>
+      <w:r>
+        <w:rPr>
+          <w:rFonts w:hint="eastAsia"/>
+        </w:rPr>
+        <w:t>.</w:t>
+      </w:r>
+      <w:r>
+        <w:rPr>
+          <w:rFonts w:hint="eastAsia"/>
+        </w:rPr>
+        <w:t>2常用操作</w:t>
+      </w:r>
+    </w:p>
+    <w:p>
+      <w:pPr>
+        <w:pStyle w:val="3"/>
+        <w:rPr>
+          <w:rFonts w:asciiTheme="majorEastAsia" w:eastAsiaTheme="majorEastAsia" w:hAnsiTheme="majorEastAsia" w:hint="eastAsia"/>
+          <w:sz w:val="28"/>
+        </w:rPr>
+      </w:pPr>
+      <w:r>
+        <w:rPr>
+          <w:rFonts w:asciiTheme="majorEastAsia" w:eastAsiaTheme="majorEastAsia" w:hAnsiTheme="majorEastAsia" w:hint="eastAsia"/>
+          <w:sz w:val="28"/>
+        </w:rPr>
+        <w:t>1.2</w:t>
+      </w:r>
+      <w:r>
+        <w:rPr>
+          <w:rFonts w:asciiTheme="majorEastAsia" w:eastAsiaTheme="majorEastAsia" w:hAnsiTheme="majorEastAsia" w:hint="eastAsia"/>
+          <w:sz w:val="28"/>
+        </w:rPr>
+        <w:t>.1遍历</w:t>
+      </w:r>
+    </w:p>
+    <w:p>
+      <w:r>
+        <w:rPr>
+          <w:rFonts w:hint="eastAsia"/>
+        </w:rPr>
+        <w:tab/>
+      </w:r>
+      <w:r>
+        <w:rPr>
+          <w:rFonts w:hint="eastAsia"/>
+        </w:rPr>
+        <w:t>树的遍历根据根节点出现的位置顺序一般分为三种：</w:t>
+      </w:r>
+      <w:r>
+        <w:rPr>
+          <w:rFonts w:hint="eastAsia"/>
+          <w:b/>
+        </w:rPr>
+        <w:t>先序遍历、中序遍历、后序遍历</w:t>
+      </w:r>
+      <w:r>
+        <w:rPr>
+          <w:rFonts w:hint="eastAsia"/>
+          <w:b/>
+        </w:rPr>
         <w:t>，</w:t>
       </w:r>
-      <w:proofErr w:type="gramStart"/>
-      <w:r>
-        <w:rPr>
-          <w:rFonts w:hint="eastAsia"/>
-        </w:rPr>
-        <w:t>所以看左子</w:t>
-      </w:r>
-      <w:proofErr w:type="gramEnd"/>
-      <w:r>
-        <w:rPr>
-          <w:rFonts w:hint="eastAsia"/>
-        </w:rPr>
-        <w:t>树，</w:t>
-      </w:r>
-      <w:r>
-        <w:rPr>
-          <w:rFonts w:hint="eastAsia"/>
-        </w:rPr>
-        <w:t>11&lt;</w:t>
-      </w:r>
-      <w:r>
-        <w:t>12</w:t>
-      </w:r>
-      <w:r>
-        <w:rPr>
-          <w:rFonts w:hint="eastAsia"/>
-        </w:rPr>
-        <w:t>所以</w:t>
-      </w:r>
-      <w:proofErr w:type="gramStart"/>
-      <w:r>
-        <w:rPr>
-          <w:rFonts w:hint="eastAsia"/>
-        </w:rPr>
-        <w:t>看右子</w:t>
-      </w:r>
-      <w:proofErr w:type="gramEnd"/>
-      <w:r>
-        <w:rPr>
-          <w:rFonts w:hint="eastAsia"/>
-        </w:rPr>
-        <w:t>树，成功</w:t>
-      </w:r>
-      <w:proofErr w:type="gramStart"/>
-      <w:r>
-        <w:rPr>
-          <w:rFonts w:hint="eastAsia"/>
-        </w:rPr>
-        <w:t>找到</w:t>
-      </w:r>
-      <w:proofErr w:type="gramEnd"/>
-      <w:r>
-        <w:rPr>
-          <w:rFonts w:hint="eastAsia"/>
-        </w:rPr>
-        <w:t>值为</w:t>
-      </w:r>
-      <w:r>
-        <w:rPr>
-          <w:rFonts w:hint="eastAsia"/>
-        </w:rPr>
-        <w:t>12</w:t>
-      </w:r>
-      <w:r>
-        <w:rPr>
-          <w:rFonts w:hint="eastAsia"/>
-        </w:rPr>
-        <w:t>的节点。</w:t>
-      </w:r>
-      <w:proofErr w:type="gramStart"/>
-      <w:r>
-        <w:rPr>
-          <w:rFonts w:hint="eastAsia"/>
-        </w:rPr>
-        <w:t>二叉查找</w:t>
-      </w:r>
-      <w:proofErr w:type="gramEnd"/>
-      <w:r>
-        <w:rPr>
-          <w:rFonts w:hint="eastAsia"/>
-        </w:rPr>
-        <w:t>树，其最坏情况下的查找次数等于树的高度，这极大提高了节点的查询效率。当然了，在插入节点时，也是类似的道理。</w:t>
-      </w:r>
+      <w:r>
+        <w:rPr>
+          <w:rFonts w:hint="eastAsia"/>
+        </w:rPr>
+        <w:t>由于</w:t>
+      </w:r>
+      <w:r>
+        <w:rPr>
+          <w:rFonts w:hint="eastAsia"/>
+        </w:rPr>
+        <w:t>二叉搜索树的特殊性质，我们在选择遍历方式时，一般选择中序遍历，这样输出的遍历</w:t>
+      </w:r>
+      <w:r>
+        <w:rPr>
+          <w:rFonts w:hint="eastAsia"/>
+        </w:rPr>
+        <w:lastRenderedPageBreak/>
+        <w:t>结果就是有序的</w:t>
+      </w:r>
+      <w:bookmarkStart w:id="0" w:name="_GoBack"/>
+      <w:bookmarkEnd w:id="0"/>
     </w:p>
     <w:p>
       <w:pPr>
@@ -525,7 +603,7 @@
                     </pic:cNvPicPr>
                   </pic:nvPicPr>
                   <pic:blipFill>
-                    <a:blip r:embed="rId9">
+                    <a:blip r:embed="rId10">
                       <a:extLst>
                         <a:ext uri="{28A0092B-C50C-407E-A947-70E740481C1C}">
                           <a14:useLocalDpi xmlns:a14="http://schemas.microsoft.com/office/drawing/2010/main" val="0"/>
@@ -642,7 +720,6 @@
         <w:rPr>
           <w:noProof/>
         </w:rPr>
-        <w:lastRenderedPageBreak/>
         <w:drawing>
           <wp:inline distT="0" distB="0" distL="0" distR="0" wp14:anchorId="266E76FE" wp14:editId="2010A771">
             <wp:extent cx="3805555" cy="3218815"/>
@@ -661,7 +738,7 @@
                     </pic:cNvPicPr>
                   </pic:nvPicPr>
                   <pic:blipFill>
-                    <a:blip r:embed="rId10">
+                    <a:blip r:embed="rId11">
                       <a:extLst>
                         <a:ext uri="{28A0092B-C50C-407E-A947-70E740481C1C}">
                           <a14:useLocalDpi xmlns:a14="http://schemas.microsoft.com/office/drawing/2010/main" val="0"/>
@@ -757,7 +834,7 @@
     </w:p>
     <w:p>
       <w:pPr>
-        <w:pStyle w:val="aa"/>
+        <w:pStyle w:val="a7"/>
       </w:pPr>
       <w:r>
         <w:tab/>
@@ -804,7 +881,7 @@
         <w:spacing w:line="360" w:lineRule="auto"/>
         <w:ind w:firstLine="420"/>
         <w:rPr>
-          <w:rFonts w:ascii="微软雅黑" w:eastAsia="微软雅黑" w:hAnsi="微软雅黑" w:cs="微软雅黑" w:hint="eastAsia"/>
+          <w:rFonts w:ascii="微软雅黑" w:eastAsia="微软雅黑" w:hAnsi="微软雅黑" w:cs="微软雅黑"/>
         </w:rPr>
       </w:pPr>
       <w:r>
@@ -851,7 +928,7 @@
         <w:spacing w:line="360" w:lineRule="auto"/>
         <w:ind w:leftChars="200" w:left="420"/>
         <w:rPr>
-          <w:rFonts w:ascii="微软雅黑" w:eastAsia="微软雅黑" w:hAnsi="微软雅黑" w:cs="微软雅黑" w:hint="eastAsia"/>
+          <w:rFonts w:ascii="微软雅黑" w:eastAsia="微软雅黑" w:hAnsi="微软雅黑" w:cs="微软雅黑"/>
         </w:rPr>
       </w:pPr>
       <w:r>
@@ -943,74 +1020,71 @@
         <w:spacing w:line="360" w:lineRule="auto"/>
         <w:ind w:leftChars="200" w:left="420"/>
         <w:rPr>
+          <w:rFonts w:ascii="微软雅黑" w:eastAsia="微软雅黑" w:hAnsi="微软雅黑" w:cs="微软雅黑"/>
+        </w:rPr>
+      </w:pPr>
+      <w:r>
+        <w:rPr>
+          <w:rFonts w:ascii="微软雅黑" w:eastAsia="微软雅黑" w:hAnsi="微软雅黑" w:cs="微软雅黑"/>
+        </w:rPr>
+        <w:t>4.</w:t>
+      </w:r>
+      <w:r>
+        <w:rPr>
           <w:rFonts w:ascii="微软雅黑" w:eastAsia="微软雅黑" w:hAnsi="微软雅黑" w:cs="微软雅黑" w:hint="eastAsia"/>
         </w:rPr>
-      </w:pPr>
-      <w:r>
-        <w:rPr>
-          <w:rFonts w:ascii="微软雅黑" w:eastAsia="微软雅黑" w:hAnsi="微软雅黑" w:cs="微软雅黑"/>
-        </w:rPr>
-        <w:t>4.</w:t>
+        <w:t xml:space="preserve"> </w:t>
       </w:r>
       <w:r>
         <w:rPr>
           <w:rFonts w:ascii="微软雅黑" w:eastAsia="微软雅黑" w:hAnsi="微软雅黑" w:cs="微软雅黑" w:hint="eastAsia"/>
         </w:rPr>
-        <w:t xml:space="preserve"> </w:t>
+        <w:t>左</w:t>
       </w:r>
       <w:r>
         <w:rPr>
           <w:rFonts w:ascii="微软雅黑" w:eastAsia="微软雅黑" w:hAnsi="微软雅黑" w:cs="微软雅黑" w:hint="eastAsia"/>
         </w:rPr>
-        <w:t>左</w:t>
-      </w:r>
+        <w:t>、</w:t>
+      </w:r>
+      <w:proofErr w:type="gramStart"/>
       <w:r>
         <w:rPr>
           <w:rFonts w:ascii="微软雅黑" w:eastAsia="微软雅黑" w:hAnsi="微软雅黑" w:cs="微软雅黑" w:hint="eastAsia"/>
         </w:rPr>
-        <w:t>、</w:t>
+        <w:t>右子树</w:t>
+      </w:r>
+      <w:proofErr w:type="gramEnd"/>
+      <w:r>
+        <w:rPr>
+          <w:rFonts w:ascii="微软雅黑" w:eastAsia="微软雅黑" w:hAnsi="微软雅黑" w:cs="微软雅黑" w:hint="eastAsia"/>
+        </w:rPr>
+        <w:t>也分别</w:t>
       </w:r>
       <w:proofErr w:type="gramStart"/>
       <w:r>
         <w:rPr>
           <w:rFonts w:ascii="微软雅黑" w:eastAsia="微软雅黑" w:hAnsi="微软雅黑" w:cs="微软雅黑" w:hint="eastAsia"/>
         </w:rPr>
-        <w:t>右子树</w:t>
+        <w:t>为二叉</w:t>
+      </w:r>
+      <w:r>
+        <w:rPr>
+          <w:rFonts w:ascii="微软雅黑" w:eastAsia="微软雅黑" w:hAnsi="微软雅黑" w:cs="微软雅黑" w:hint="eastAsia"/>
+        </w:rPr>
+        <w:t>平衡</w:t>
+      </w:r>
+      <w:r>
+        <w:rPr>
+          <w:rFonts w:ascii="微软雅黑" w:eastAsia="微软雅黑" w:hAnsi="微软雅黑" w:cs="微软雅黑" w:hint="eastAsia"/>
+        </w:rPr>
+        <w:t>树</w:t>
       </w:r>
       <w:proofErr w:type="gramEnd"/>
-      <w:r>
-        <w:rPr>
-          <w:rFonts w:ascii="微软雅黑" w:eastAsia="微软雅黑" w:hAnsi="微软雅黑" w:cs="微软雅黑" w:hint="eastAsia"/>
-        </w:rPr>
-        <w:t>也分别</w:t>
-      </w:r>
-      <w:proofErr w:type="gramStart"/>
-      <w:r>
-        <w:rPr>
-          <w:rFonts w:ascii="微软雅黑" w:eastAsia="微软雅黑" w:hAnsi="微软雅黑" w:cs="微软雅黑" w:hint="eastAsia"/>
-        </w:rPr>
-        <w:t>为二叉</w:t>
-      </w:r>
-      <w:r>
-        <w:rPr>
-          <w:rFonts w:ascii="微软雅黑" w:eastAsia="微软雅黑" w:hAnsi="微软雅黑" w:cs="微软雅黑" w:hint="eastAsia"/>
-        </w:rPr>
-        <w:t>平衡</w:t>
-      </w:r>
-      <w:r>
-        <w:rPr>
-          <w:rFonts w:ascii="微软雅黑" w:eastAsia="微软雅黑" w:hAnsi="微软雅黑" w:cs="微软雅黑" w:hint="eastAsia"/>
-        </w:rPr>
-        <w:t>树</w:t>
-      </w:r>
-      <w:proofErr w:type="gramEnd"/>
-    </w:p>
-    <w:p>
-      <w:pPr>
-        <w:pStyle w:val="aa"/>
-        <w:rPr>
-          <w:rFonts w:hint="eastAsia"/>
-        </w:rPr>
+    </w:p>
+    <w:p>
+      <w:pPr>
+        <w:pStyle w:val="a7"/>
       </w:pPr>
       <w:r>
         <w:tab/>
@@ -1114,60 +1188,352 @@
         <w:spacing w:line="360" w:lineRule="atLeast"/>
       </w:pPr>
       <w:r>
+        <w:rPr>
+          <w:noProof/>
+        </w:rPr>
+        <w:lastRenderedPageBreak/>
+        <w:drawing>
+          <wp:inline distT="0" distB="0" distL="0" distR="0" wp14:anchorId="3F317608" wp14:editId="3E56B44C">
+            <wp:extent cx="5867397" cy="2329543"/>
+            <wp:effectExtent l="0" t="0" r="635" b="0"/>
+            <wp:docPr id="13" name="图片 13"/>
+            <wp:cNvGraphicFramePr>
+              <a:graphicFrameLocks xmlns:a="http://schemas.openxmlformats.org/drawingml/2006/main" noChangeAspect="1"/>
+            </wp:cNvGraphicFramePr>
+            <a:graphic xmlns:a="http://schemas.openxmlformats.org/drawingml/2006/main">
+              <a:graphicData uri="http://schemas.openxmlformats.org/drawingml/2006/picture">
+                <pic:pic xmlns:pic="http://schemas.openxmlformats.org/drawingml/2006/picture">
+                  <pic:nvPicPr>
+                    <pic:cNvPr id="0" name=""/>
+                    <pic:cNvPicPr/>
+                  </pic:nvPicPr>
+                  <pic:blipFill>
+                    <a:blip r:embed="rId12"/>
+                    <a:stretch>
+                      <a:fillRect/>
+                    </a:stretch>
+                  </pic:blipFill>
+                  <pic:spPr>
+                    <a:xfrm>
+                      <a:off x="0" y="0"/>
+                      <a:ext cx="5873734" cy="2332059"/>
+                    </a:xfrm>
+                    <a:prstGeom prst="rect">
+                      <a:avLst/>
+                    </a:prstGeom>
+                  </pic:spPr>
+                </pic:pic>
+              </a:graphicData>
+            </a:graphic>
+          </wp:inline>
+        </w:drawing>
+      </w:r>
+    </w:p>
+    <w:p>
+      <w:pPr>
+        <w:spacing w:line="360" w:lineRule="atLeast"/>
+        <w:ind w:firstLine="420"/>
+      </w:pPr>
+      <w:r>
+        <w:rPr>
+          <w:rFonts w:hint="eastAsia"/>
+        </w:rPr>
+        <w:t>接下来我们来看一看插入结点时，如何</w:t>
+      </w:r>
+      <w:proofErr w:type="gramStart"/>
+      <w:r>
+        <w:rPr>
+          <w:rFonts w:hint="eastAsia"/>
+        </w:rPr>
+        <w:t>平衡二叉平衡树</w:t>
+      </w:r>
+      <w:proofErr w:type="gramEnd"/>
+      <w:r>
+        <w:rPr>
+          <w:rFonts w:hint="eastAsia"/>
+        </w:rPr>
+        <w:t>。</w:t>
+      </w:r>
+    </w:p>
+    <w:p>
+      <w:pPr>
+        <w:spacing w:line="360" w:lineRule="atLeast"/>
+      </w:pPr>
+      <w:r>
         <w:tab/>
       </w:r>
       <w:r>
         <w:rPr>
           <w:rFonts w:hint="eastAsia"/>
         </w:rPr>
-        <w:t>接下来我们来看一看插入结点时，如何</w:t>
+        <w:t>平衡二叉树不平衡的情形可以分为以下</w:t>
+      </w:r>
+      <w:r>
+        <w:rPr>
+          <w:rFonts w:hint="eastAsia"/>
+        </w:rPr>
+        <w:t>4</w:t>
+      </w:r>
+      <w:r>
+        <w:rPr>
+          <w:rFonts w:hint="eastAsia"/>
+        </w:rPr>
+        <w:t>种：</w:t>
+      </w:r>
+    </w:p>
+    <w:p>
+      <w:pPr>
+        <w:pStyle w:val="a8"/>
+        <w:numPr>
+          <w:ilvl w:val="0"/>
+          <w:numId w:val="2"/>
+        </w:numPr>
+        <w:spacing w:line="360" w:lineRule="atLeast"/>
+        <w:ind w:firstLineChars="0"/>
+        <w:rPr>
+          <w:b/>
+        </w:rPr>
+      </w:pPr>
+      <w:r>
+        <w:rPr>
+          <w:rFonts w:hint="eastAsia"/>
+        </w:rPr>
+        <w:t>左</w:t>
       </w:r>
       <w:proofErr w:type="gramStart"/>
       <w:r>
         <w:rPr>
           <w:rFonts w:hint="eastAsia"/>
         </w:rPr>
-        <w:t>平衡二叉平衡树</w:t>
+        <w:t>左</w:t>
       </w:r>
       <w:proofErr w:type="gramEnd"/>
       <w:r>
         <w:rPr>
           <w:rFonts w:hint="eastAsia"/>
         </w:rPr>
+        <w:t>情况</w:t>
+      </w:r>
+      <w:r>
+        <w:rPr>
+          <w:rFonts w:hint="eastAsia"/>
+        </w:rPr>
+        <w:t>(LL)</w:t>
+      </w:r>
+      <w:r>
+        <w:rPr>
+          <w:rFonts w:hint="eastAsia"/>
+          <w:b/>
+          <w:sz w:val="15"/>
+          <w:szCs w:val="15"/>
+        </w:rPr>
+        <w:t>左子树的左节点失衡</w:t>
+      </w:r>
+    </w:p>
+    <w:p>
+      <w:pPr>
+        <w:pStyle w:val="a8"/>
+        <w:spacing w:line="360" w:lineRule="atLeast"/>
+        <w:ind w:left="420" w:firstLineChars="0" w:firstLine="0"/>
+        <w:jc w:val="center"/>
+      </w:pPr>
+      <w:r>
+        <w:rPr>
+          <w:noProof/>
+        </w:rPr>
+        <w:drawing>
+          <wp:inline distT="0" distB="0" distL="0" distR="0" wp14:anchorId="46EDB6BD" wp14:editId="28885CA2">
+            <wp:extent cx="1836420" cy="2049780"/>
+            <wp:effectExtent l="0" t="0" r="0" b="7620"/>
+            <wp:docPr id="14" name="图片 14"/>
+            <wp:cNvGraphicFramePr>
+              <a:graphicFrameLocks xmlns:a="http://schemas.openxmlformats.org/drawingml/2006/main" noChangeAspect="1"/>
+            </wp:cNvGraphicFramePr>
+            <a:graphic xmlns:a="http://schemas.openxmlformats.org/drawingml/2006/main">
+              <a:graphicData uri="http://schemas.openxmlformats.org/drawingml/2006/picture">
+                <pic:pic xmlns:pic="http://schemas.openxmlformats.org/drawingml/2006/picture">
+                  <pic:nvPicPr>
+                    <pic:cNvPr id="0" name=""/>
+                    <pic:cNvPicPr/>
+                  </pic:nvPicPr>
+                  <pic:blipFill>
+                    <a:blip r:embed="rId13"/>
+                    <a:stretch>
+                      <a:fillRect/>
+                    </a:stretch>
+                  </pic:blipFill>
+                  <pic:spPr>
+                    <a:xfrm>
+                      <a:off x="0" y="0"/>
+                      <a:ext cx="1836420" cy="2049780"/>
+                    </a:xfrm>
+                    <a:prstGeom prst="rect">
+                      <a:avLst/>
+                    </a:prstGeom>
+                  </pic:spPr>
+                </pic:pic>
+              </a:graphicData>
+            </a:graphic>
+          </wp:inline>
+        </w:drawing>
+      </w:r>
+    </w:p>
+    <w:p>
+      <w:pPr>
+        <w:pStyle w:val="a8"/>
+        <w:spacing w:line="360" w:lineRule="atLeast"/>
+        <w:ind w:left="420" w:firstLineChars="0" w:firstLine="0"/>
+      </w:pPr>
+      <w:r>
+        <w:rPr>
+          <w:rFonts w:hint="eastAsia"/>
+        </w:rPr>
+        <w:t>在向树种添加</w:t>
+      </w:r>
+      <w:r>
+        <w:rPr>
+          <w:rFonts w:hint="eastAsia"/>
+        </w:rPr>
+        <w:t>1</w:t>
+      </w:r>
+      <w:r>
+        <w:rPr>
+          <w:rFonts w:hint="eastAsia"/>
+        </w:rPr>
+        <w:t>节点时，左子树的左边节点失衡</w:t>
+      </w:r>
+      <w:r>
+        <w:rPr>
+          <w:rFonts w:hint="eastAsia"/>
+        </w:rPr>
         <w:t>。</w:t>
       </w:r>
     </w:p>
     <w:p>
       <w:pPr>
+        <w:pStyle w:val="a8"/>
         <w:spacing w:line="360" w:lineRule="atLeast"/>
-        <w:rPr>
-          <w:rFonts w:hint="eastAsia"/>
-        </w:rPr>
-      </w:pPr>
-      <w:r>
-        <w:tab/>
+        <w:ind w:left="420" w:firstLineChars="0" w:firstLine="0"/>
+      </w:pPr>
+      <w:r>
+        <w:rPr>
+          <w:rFonts w:hint="eastAsia"/>
+        </w:rPr>
+        <w:t>解决方法：</w:t>
+      </w:r>
+    </w:p>
+    <w:p>
+      <w:pPr>
+        <w:pStyle w:val="a8"/>
+        <w:numPr>
+          <w:ilvl w:val="0"/>
+          <w:numId w:val="2"/>
+        </w:numPr>
+        <w:spacing w:line="360" w:lineRule="atLeast"/>
+        <w:ind w:firstLineChars="0"/>
+        <w:rPr>
+          <w:b/>
+        </w:rPr>
+      </w:pPr>
+      <w:r>
+        <w:rPr>
+          <w:rFonts w:hint="eastAsia"/>
+          <w:b/>
+        </w:rPr>
+        <w:t>右</w:t>
       </w:r>
       <w:proofErr w:type="gramStart"/>
       <w:r>
         <w:rPr>
           <w:rFonts w:hint="eastAsia"/>
-        </w:rPr>
-        <w:t>给二叉查找</w:t>
+          <w:b/>
+        </w:rPr>
+        <w:t>右</w:t>
       </w:r>
       <w:proofErr w:type="gramEnd"/>
       <w:r>
         <w:rPr>
           <w:rFonts w:hint="eastAsia"/>
-        </w:rPr>
-        <w:t>树插入节点，只会插入到叶子节点</w:t>
-      </w:r>
-    </w:p>
-    <w:p>
-      <w:pPr>
+          <w:b/>
+        </w:rPr>
+        <w:t>情况</w:t>
+      </w:r>
+      <w:r>
+        <w:rPr>
+          <w:rFonts w:hint="eastAsia"/>
+          <w:b/>
+        </w:rPr>
+        <w:t>(RR)</w:t>
+      </w:r>
+    </w:p>
+    <w:p>
+      <w:pPr>
+        <w:pStyle w:val="a8"/>
+        <w:numPr>
+          <w:ilvl w:val="0"/>
+          <w:numId w:val="2"/>
+        </w:numPr>
         <w:spacing w:line="360" w:lineRule="atLeast"/>
-        <w:rPr>
-          <w:rFonts w:hint="eastAsia"/>
-        </w:rPr>
+        <w:ind w:firstLineChars="0"/>
+        <w:rPr>
+          <w:b/>
+        </w:rPr>
+      </w:pPr>
+      <w:r>
+        <w:rPr>
+          <w:rFonts w:hint="eastAsia"/>
+          <w:b/>
+        </w:rPr>
+        <w:t>左右情况</w:t>
+      </w:r>
+      <w:r>
+        <w:rPr>
+          <w:rFonts w:hint="eastAsia"/>
+          <w:b/>
+        </w:rPr>
+        <w:t>(LR)</w:t>
+      </w:r>
+    </w:p>
+    <w:p>
+      <w:pPr>
+        <w:pStyle w:val="a8"/>
+        <w:numPr>
+          <w:ilvl w:val="0"/>
+          <w:numId w:val="2"/>
+        </w:numPr>
+        <w:spacing w:line="360" w:lineRule="atLeast"/>
+        <w:ind w:firstLineChars="0"/>
+        <w:rPr>
+          <w:b/>
+        </w:rPr>
+      </w:pPr>
+      <w:r>
+        <w:rPr>
+          <w:rFonts w:hint="eastAsia"/>
+          <w:b/>
+        </w:rPr>
+        <w:t>右</w:t>
+      </w:r>
+      <w:proofErr w:type="gramStart"/>
+      <w:r>
+        <w:rPr>
+          <w:rFonts w:hint="eastAsia"/>
+          <w:b/>
+        </w:rPr>
+        <w:t>左情况</w:t>
+      </w:r>
+      <w:proofErr w:type="gramEnd"/>
+      <w:r>
+        <w:rPr>
+          <w:rFonts w:hint="eastAsia"/>
+          <w:b/>
+        </w:rPr>
+        <w:t>(RL)</w:t>
+      </w:r>
+    </w:p>
+    <w:p>
+      <w:pPr>
+        <w:spacing w:line="360" w:lineRule="atLeast"/>
       </w:pPr>
     </w:p>
     <w:p>
@@ -1175,7 +1541,6 @@
         <w:pStyle w:val="1"/>
       </w:pPr>
       <w:r>
-        <w:lastRenderedPageBreak/>
         <w:t>3</w:t>
       </w:r>
       <w:r>
@@ -1289,6 +1654,7 @@
         <w:rPr>
           <w:rFonts w:ascii="微软雅黑" w:eastAsia="微软雅黑" w:hAnsi="微软雅黑" w:cs="微软雅黑" w:hint="eastAsia"/>
         </w:rPr>
+        <w:lastRenderedPageBreak/>
         <w:t>3.每个叶子节点都是黑色的空节点（NIL节点）。</w:t>
       </w:r>
     </w:p>
@@ -1366,7 +1732,7 @@
                     </pic:cNvPicPr>
                   </pic:nvPicPr>
                   <pic:blipFill>
-                    <a:blip r:embed="rId11">
+                    <a:blip r:embed="rId14">
                       <a:extLst>
                         <a:ext uri="{28A0092B-C50C-407E-A947-70E740481C1C}">
                           <a14:useLocalDpi xmlns:a14="http://schemas.microsoft.com/office/drawing/2010/main" val="0"/>
@@ -1402,7 +1768,7 @@
       <w:pPr>
         <w:spacing w:line="360" w:lineRule="atLeast"/>
         <w:rPr>
-          <w:rStyle w:val="a7"/>
+          <w:rStyle w:val="a5"/>
           <w:b w:val="0"/>
         </w:rPr>
       </w:pPr>
@@ -1417,34 +1783,34 @@
       </w:r>
       <w:r>
         <w:rPr>
-          <w:rStyle w:val="a7"/>
+          <w:rStyle w:val="a5"/>
         </w:rPr>
         <w:t>从根到叶子的</w:t>
       </w:r>
       <w:r>
         <w:rPr>
-          <w:rStyle w:val="a7"/>
+          <w:rStyle w:val="a5"/>
           <w:rFonts w:hint="eastAsia"/>
         </w:rPr>
         <w:t>所有路径中，没有哪条路径会比别的路径长出</w:t>
       </w:r>
       <w:r>
         <w:rPr>
-          <w:rStyle w:val="a7"/>
+          <w:rStyle w:val="a5"/>
           <w:rFonts w:hint="eastAsia"/>
         </w:rPr>
         <w:t>2</w:t>
       </w:r>
       <w:r>
         <w:rPr>
-          <w:rStyle w:val="a7"/>
+          <w:rStyle w:val="a5"/>
           <w:rFonts w:hint="eastAsia"/>
         </w:rPr>
         <w:t>倍。</w:t>
       </w:r>
       <w:r>
         <w:rPr>
-          <w:rStyle w:val="a7"/>
+          <w:rStyle w:val="a5"/>
           <w:rFonts w:hint="eastAsia"/>
           <w:b w:val="0"/>
         </w:rPr>
@@ -1452,14 +1818,14 @@
       </w:r>
       <w:r>
         <w:rPr>
-          <w:rStyle w:val="a7"/>
+          <w:rStyle w:val="a5"/>
           <w:rFonts w:hint="eastAsia"/>
         </w:rPr>
         <w:t>近似平衡</w:t>
       </w:r>
       <w:r>
         <w:rPr>
-          <w:rStyle w:val="a7"/>
+          <w:rStyle w:val="a5"/>
           <w:rFonts w:hint="eastAsia"/>
           <w:b w:val="0"/>
         </w:rPr>
@@ -1607,7 +1973,6 @@
         <w:rPr>
           <w:noProof/>
         </w:rPr>
-        <w:lastRenderedPageBreak/>
         <w:drawing>
           <wp:inline distT="0" distB="0" distL="0" distR="0" wp14:anchorId="4D280919" wp14:editId="396705A9">
             <wp:extent cx="3176905" cy="1384935"/>
@@ -1626,7 +1991,7 @@
                     </pic:cNvPicPr>
                   </pic:nvPicPr>
                   <pic:blipFill>
-                    <a:blip r:embed="rId12">
+                    <a:blip r:embed="rId15">
                       <a:extLst>
                         <a:ext uri="{28A0092B-C50C-407E-A947-70E740481C1C}">
                           <a14:useLocalDpi xmlns:a14="http://schemas.microsoft.com/office/drawing/2010/main" val="0"/>
@@ -1893,6 +2258,7 @@
         <w:rPr>
           <w:noProof/>
         </w:rPr>
+        <w:lastRenderedPageBreak/>
         <w:drawing>
           <wp:inline distT="0" distB="0" distL="0" distR="0" wp14:anchorId="13F1DE13" wp14:editId="58EE6555">
             <wp:extent cx="3441065" cy="1664970"/>
@@ -1911,7 +2277,7 @@
                     </pic:cNvPicPr>
                   </pic:nvPicPr>
                   <pic:blipFill>
-                    <a:blip r:embed="rId13">
+                    <a:blip r:embed="rId16">
                       <a:extLst>
                         <a:ext uri="{28A0092B-C50C-407E-A947-70E740481C1C}">
                           <a14:useLocalDpi xmlns:a14="http://schemas.microsoft.com/office/drawing/2010/main" val="0"/>
@@ -2006,7 +2372,7 @@
                     </pic:cNvPicPr>
                   </pic:nvPicPr>
                   <pic:blipFill>
-                    <a:blip r:embed="rId14">
+                    <a:blip r:embed="rId17">
                       <a:extLst>
                         <a:ext uri="{28A0092B-C50C-407E-A947-70E740481C1C}">
                           <a14:useLocalDpi xmlns:a14="http://schemas.microsoft.com/office/drawing/2010/main" val="0"/>
@@ -2078,7 +2444,7 @@
                     </pic:cNvPicPr>
                   </pic:nvPicPr>
                   <pic:blipFill>
-                    <a:blip r:embed="rId15">
+                    <a:blip r:embed="rId18">
                       <a:extLst>
                         <a:ext uri="{28A0092B-C50C-407E-A947-70E740481C1C}">
                           <a14:useLocalDpi xmlns:a14="http://schemas.microsoft.com/office/drawing/2010/main" val="0"/>
@@ -2168,7 +2534,7 @@
                     </pic:cNvPicPr>
                   </pic:nvPicPr>
                   <pic:blipFill>
-                    <a:blip r:embed="rId16" cstate="print">
+                    <a:blip r:embed="rId19" cstate="print">
                       <a:extLst>
                         <a:ext uri="{28A0092B-C50C-407E-A947-70E740481C1C}">
                           <a14:useLocalDpi xmlns:a14="http://schemas.microsoft.com/office/drawing/2010/main" val="0"/>
@@ -2227,7 +2593,7 @@
                     </pic:cNvPicPr>
                   </pic:nvPicPr>
                   <pic:blipFill>
-                    <a:blip r:embed="rId17" cstate="print">
+                    <a:blip r:embed="rId20" cstate="print">
                       <a:extLst>
                         <a:ext uri="{28A0092B-C50C-407E-A947-70E740481C1C}">
                           <a14:useLocalDpi xmlns:a14="http://schemas.microsoft.com/office/drawing/2010/main" val="0"/>
@@ -2264,177 +2630,177 @@
         <w:pStyle w:val="2"/>
       </w:pPr>
       <w:r>
+        <w:t>3</w:t>
+      </w:r>
+      <w:r>
+        <w:rPr>
+          <w:rFonts w:hint="eastAsia"/>
+        </w:rPr>
+        <w:t>.</w:t>
+      </w:r>
+      <w:r>
+        <w:rPr>
+          <w:rFonts w:hint="eastAsia"/>
+        </w:rPr>
+        <w:t>2</w:t>
+      </w:r>
+      <w:r>
+        <w:rPr>
+          <w:rFonts w:hint="eastAsia"/>
+        </w:rPr>
+        <w:t xml:space="preserve"> </w:t>
+      </w:r>
+      <w:r>
+        <w:rPr>
+          <w:rFonts w:hint="eastAsia"/>
+        </w:rPr>
+        <w:t>左旋转</w:t>
+      </w:r>
+    </w:p>
+    <w:p>
+      <w:pPr>
+        <w:ind w:firstLine="420"/>
+      </w:pPr>
+      <w:r>
+        <w:rPr>
+          <w:rFonts w:hint="eastAsia"/>
+        </w:rPr>
+        <w:t>左旋转：</w:t>
+      </w:r>
+      <w:r>
+        <w:rPr>
+          <w:rFonts w:hint="eastAsia"/>
+        </w:rPr>
+        <w:t>逆时针旋转红黑树的</w:t>
+      </w:r>
+      <w:r>
+        <w:rPr>
+          <w:rFonts w:hint="eastAsia"/>
+        </w:rPr>
+        <w:t>两个节点——父节点</w:t>
+      </w:r>
+      <w:r>
+        <w:rPr>
+          <w:rFonts w:hint="eastAsia"/>
+        </w:rPr>
+        <w:t>x</w:t>
+      </w:r>
+      <w:proofErr w:type="gramStart"/>
+      <w:r>
+        <w:rPr>
+          <w:rFonts w:hint="eastAsia"/>
+        </w:rPr>
+        <w:t>和右子节点</w:t>
+      </w:r>
+      <w:proofErr w:type="gramEnd"/>
+      <w:r>
+        <w:rPr>
+          <w:rFonts w:hint="eastAsia"/>
+        </w:rPr>
+        <w:t>y</w:t>
+      </w:r>
+      <w:r>
+        <w:rPr>
+          <w:rFonts w:hint="eastAsia"/>
+        </w:rPr>
+        <w:t>，</w:t>
+      </w:r>
+      <w:r>
+        <w:rPr>
+          <w:rFonts w:hint="eastAsia"/>
+        </w:rPr>
+        <w:t>x</w:t>
+      </w:r>
+      <w:r>
+        <w:rPr>
+          <w:rFonts w:hint="eastAsia"/>
+        </w:rPr>
+        <w:t>被</w:t>
+      </w:r>
+      <w:r>
+        <w:rPr>
+          <w:rFonts w:hint="eastAsia"/>
+        </w:rPr>
+        <w:t>y</w:t>
+      </w:r>
+      <w:r>
+        <w:rPr>
+          <w:rFonts w:hint="eastAsia"/>
+        </w:rPr>
+        <w:t>取代，</w:t>
+      </w:r>
+      <w:r>
+        <w:rPr>
+          <w:rFonts w:hint="eastAsia"/>
+        </w:rPr>
+        <w:t>y</w:t>
+      </w:r>
+      <w:r>
+        <w:rPr>
+          <w:rFonts w:hint="eastAsia"/>
+        </w:rPr>
+        <w:t>成为父节点，</w:t>
+      </w:r>
+      <w:r>
+        <w:rPr>
+          <w:rFonts w:hint="eastAsia"/>
+        </w:rPr>
+        <w:t>x</w:t>
+      </w:r>
+      <w:r>
+        <w:rPr>
+          <w:rFonts w:hint="eastAsia"/>
+        </w:rPr>
+        <w:t>成为</w:t>
+      </w:r>
+      <w:r>
+        <w:rPr>
+          <w:rFonts w:hint="eastAsia"/>
+        </w:rPr>
+        <w:t>y</w:t>
+      </w:r>
+      <w:r>
+        <w:rPr>
+          <w:rFonts w:hint="eastAsia"/>
+        </w:rPr>
+        <w:t>的左子节点，同时，</w:t>
+      </w:r>
+      <w:r>
+        <w:rPr>
+          <w:rFonts w:hint="eastAsia"/>
+        </w:rPr>
+        <w:t>y</w:t>
+      </w:r>
+      <w:r>
+        <w:rPr>
+          <w:rFonts w:hint="eastAsia"/>
+        </w:rPr>
+        <w:t>原来的左子节点将变为</w:t>
+      </w:r>
+      <w:r>
+        <w:rPr>
+          <w:rFonts w:hint="eastAsia"/>
+        </w:rPr>
+        <w:t>x</w:t>
+      </w:r>
+      <w:proofErr w:type="gramStart"/>
+      <w:r>
+        <w:rPr>
+          <w:rFonts w:hint="eastAsia"/>
+        </w:rPr>
+        <w:t>的右子节点</w:t>
+      </w:r>
+      <w:proofErr w:type="gramEnd"/>
+    </w:p>
+    <w:p>
+      <w:pPr>
+        <w:jc w:val="center"/>
+      </w:pPr>
+      <w:r>
+        <w:rPr>
+          <w:noProof/>
+        </w:rPr>
         <w:lastRenderedPageBreak/>
-        <w:t>3</w:t>
-      </w:r>
-      <w:r>
-        <w:rPr>
-          <w:rFonts w:hint="eastAsia"/>
-        </w:rPr>
-        <w:t>.</w:t>
-      </w:r>
-      <w:r>
-        <w:rPr>
-          <w:rFonts w:hint="eastAsia"/>
-        </w:rPr>
-        <w:t>2</w:t>
-      </w:r>
-      <w:r>
-        <w:rPr>
-          <w:rFonts w:hint="eastAsia"/>
-        </w:rPr>
-        <w:t xml:space="preserve"> </w:t>
-      </w:r>
-      <w:r>
-        <w:rPr>
-          <w:rFonts w:hint="eastAsia"/>
-        </w:rPr>
-        <w:t>左旋转</w:t>
-      </w:r>
-    </w:p>
-    <w:p>
-      <w:pPr>
-        <w:ind w:firstLine="420"/>
-      </w:pPr>
-      <w:r>
-        <w:rPr>
-          <w:rFonts w:hint="eastAsia"/>
-        </w:rPr>
-        <w:t>左旋转：</w:t>
-      </w:r>
-      <w:r>
-        <w:rPr>
-          <w:rFonts w:hint="eastAsia"/>
-        </w:rPr>
-        <w:t>逆时针旋转红黑树的</w:t>
-      </w:r>
-      <w:r>
-        <w:rPr>
-          <w:rFonts w:hint="eastAsia"/>
-        </w:rPr>
-        <w:t>两个节点——父节点</w:t>
-      </w:r>
-      <w:r>
-        <w:rPr>
-          <w:rFonts w:hint="eastAsia"/>
-        </w:rPr>
-        <w:t>x</w:t>
-      </w:r>
-      <w:proofErr w:type="gramStart"/>
-      <w:r>
-        <w:rPr>
-          <w:rFonts w:hint="eastAsia"/>
-        </w:rPr>
-        <w:t>和右子节点</w:t>
-      </w:r>
-      <w:proofErr w:type="gramEnd"/>
-      <w:r>
-        <w:rPr>
-          <w:rFonts w:hint="eastAsia"/>
-        </w:rPr>
-        <w:t>y</w:t>
-      </w:r>
-      <w:r>
-        <w:rPr>
-          <w:rFonts w:hint="eastAsia"/>
-        </w:rPr>
-        <w:t>，</w:t>
-      </w:r>
-      <w:r>
-        <w:rPr>
-          <w:rFonts w:hint="eastAsia"/>
-        </w:rPr>
-        <w:t>x</w:t>
-      </w:r>
-      <w:r>
-        <w:rPr>
-          <w:rFonts w:hint="eastAsia"/>
-        </w:rPr>
-        <w:t>被</w:t>
-      </w:r>
-      <w:r>
-        <w:rPr>
-          <w:rFonts w:hint="eastAsia"/>
-        </w:rPr>
-        <w:t>y</w:t>
-      </w:r>
-      <w:r>
-        <w:rPr>
-          <w:rFonts w:hint="eastAsia"/>
-        </w:rPr>
-        <w:t>取代，</w:t>
-      </w:r>
-      <w:r>
-        <w:rPr>
-          <w:rFonts w:hint="eastAsia"/>
-        </w:rPr>
-        <w:t>y</w:t>
-      </w:r>
-      <w:r>
-        <w:rPr>
-          <w:rFonts w:hint="eastAsia"/>
-        </w:rPr>
-        <w:t>成为父节点，</w:t>
-      </w:r>
-      <w:r>
-        <w:rPr>
-          <w:rFonts w:hint="eastAsia"/>
-        </w:rPr>
-        <w:t>x</w:t>
-      </w:r>
-      <w:r>
-        <w:rPr>
-          <w:rFonts w:hint="eastAsia"/>
-        </w:rPr>
-        <w:t>成为</w:t>
-      </w:r>
-      <w:r>
-        <w:rPr>
-          <w:rFonts w:hint="eastAsia"/>
-        </w:rPr>
-        <w:t>y</w:t>
-      </w:r>
-      <w:r>
-        <w:rPr>
-          <w:rFonts w:hint="eastAsia"/>
-        </w:rPr>
-        <w:t>的左子节点，同时，</w:t>
-      </w:r>
-      <w:r>
-        <w:rPr>
-          <w:rFonts w:hint="eastAsia"/>
-        </w:rPr>
-        <w:t>y</w:t>
-      </w:r>
-      <w:r>
-        <w:rPr>
-          <w:rFonts w:hint="eastAsia"/>
-        </w:rPr>
-        <w:t>原来的左子节点将变为</w:t>
-      </w:r>
-      <w:r>
-        <w:rPr>
-          <w:rFonts w:hint="eastAsia"/>
-        </w:rPr>
-        <w:t>x</w:t>
-      </w:r>
-      <w:proofErr w:type="gramStart"/>
-      <w:r>
-        <w:rPr>
-          <w:rFonts w:hint="eastAsia"/>
-        </w:rPr>
-        <w:t>的右子节点</w:t>
-      </w:r>
-      <w:proofErr w:type="gramEnd"/>
-    </w:p>
-    <w:p>
-      <w:pPr>
-        <w:jc w:val="center"/>
-      </w:pPr>
-      <w:r>
-        <w:rPr>
-          <w:noProof/>
-        </w:rPr>
         <w:drawing>
           <wp:inline distT="0" distB="0" distL="0" distR="0" wp14:anchorId="46743E4D" wp14:editId="73BABDFA">
             <wp:extent cx="3155315" cy="1691640"/>
@@ -2453,7 +2819,7 @@
                     </pic:cNvPicPr>
                   </pic:nvPicPr>
                   <pic:blipFill>
-                    <a:blip r:embed="rId18" cstate="print">
+                    <a:blip r:embed="rId21" cstate="print">
                       <a:extLst>
                         <a:ext uri="{28A0092B-C50C-407E-A947-70E740481C1C}">
                           <a14:useLocalDpi xmlns:a14="http://schemas.microsoft.com/office/drawing/2010/main" val="0"/>
@@ -2693,7 +3059,7 @@
                     </pic:cNvPicPr>
                   </pic:nvPicPr>
                   <pic:blipFill>
-                    <a:blip r:embed="rId19">
+                    <a:blip r:embed="rId22">
                       <a:extLst>
                         <a:ext uri="{28A0092B-C50C-407E-A947-70E740481C1C}">
                           <a14:useLocalDpi xmlns:a14="http://schemas.microsoft.com/office/drawing/2010/main" val="0"/>
@@ -2736,7 +3102,7 @@
 </file>
 
 <file path=word/endnotes.xml><?xml version="1.0" encoding="utf-8"?>
-<w:endnotes xmlns:wpc="http://schemas.microsoft.com/office/word/2010/wordprocessingCanvas" xmlns:cx="http://schemas.microsoft.com/office/drawing/2014/chartex" xmlns:cx1="http://schemas.microsoft.com/office/drawing/2015/9/8/chartex" xmlns:cx2="http://schemas.microsoft.com/office/drawing/2015/10/21/chartex" xmlns:cx3="http://schemas.microsoft.com/office/drawing/2016/5/9/chartex" xmlns:cx4="http://schemas.microsoft.com/office/drawing/2016/5/10/chartex" xmlns:cx5="http://schemas.microsoft.com/office/drawing/2016/5/11/chartex" xmlns:cx6="http://schemas.microsoft.com/office/drawing/2016/5/12/chartex" xmlns:cx7="http://schemas.microsoft.com/office/drawing/2016/5/13/chartex" xmlns:cx8="http://schemas.microsoft.com/office/drawing/2016/5/14/chartex" xmlns:mc="http://schemas.openxmlformats.org/markup-compatibility/2006" xmlns:aink="http://schemas.microsoft.com/office/drawing/2016/ink" xmlns:am3d="http://schemas.microsoft.com/office/drawing/2017/model3d" xmlns:o="urn:schemas-microsoft-com:office:office" xmlns:r="http://schemas.openxmlformats.org/officeDocument/2006/relationships" xmlns:m="http://schemas.openxmlformats.org/officeDocument/2006/math" xmlns:v="urn:schemas-microsoft-com:vml" xmlns:wp14="http://schemas.microsoft.com/office/word/2010/wordprocessingDrawing" xmlns:wp="http://schemas.openxmlformats.org/drawingml/2006/wordprocessingDrawing" xmlns:w10="urn:schemas-microsoft-com:office:word" xmlns:w="http://schemas.openxmlformats.org/wordprocessingml/2006/main" xmlns:w14="http://schemas.microsoft.com/office/word/2010/wordml" xmlns:w15="http://schemas.microsoft.com/office/word/2012/wordml" xmlns:w16cid="http://schemas.microsoft.com/office/word/2016/wordml/cid" xmlns:w16se="http://schemas.microsoft.com/office/word/2015/wordml/symex" xmlns:wpg="http://schemas.microsoft.com/office/word/2010/wordprocessingGroup" xmlns:wpi="http://schemas.microsoft.com/office/word/2010/wordprocessingInk" xmlns:wne="http://schemas.microsoft.com/office/word/2006/wordml" xmlns:wps="http://schemas.microsoft.com/office/word/2010/wordprocessingShape" mc:Ignorable="w14 w15 w16se w16cid wp14">
+<w:endnotes xmlns:wpc="http://schemas.microsoft.com/office/word/2010/wordprocessingCanvas" xmlns:mc="http://schemas.openxmlformats.org/markup-compatibility/2006" xmlns:o="urn:schemas-microsoft-com:office:office" xmlns:r="http://schemas.openxmlformats.org/officeDocument/2006/relationships" xmlns:m="http://schemas.openxmlformats.org/officeDocument/2006/math" xmlns:v="urn:schemas-microsoft-com:vml" xmlns:wp14="http://schemas.microsoft.com/office/word/2010/wordprocessingDrawing" xmlns:wp="http://schemas.openxmlformats.org/drawingml/2006/wordprocessingDrawing" xmlns:w10="urn:schemas-microsoft-com:office:word" xmlns:w="http://schemas.openxmlformats.org/wordprocessingml/2006/main" xmlns:w14="http://schemas.microsoft.com/office/word/2010/wordml" xmlns:wpg="http://schemas.microsoft.com/office/word/2010/wordprocessingGroup" xmlns:wpi="http://schemas.microsoft.com/office/word/2010/wordprocessingInk" xmlns:wne="http://schemas.microsoft.com/office/word/2006/wordml" xmlns:wps="http://schemas.microsoft.com/office/word/2010/wordprocessingShape" mc:Ignorable="w14 wp14">
   <w:endnote w:type="separator" w:id="-1">
     <w:p>
       <w:r>
@@ -2755,7 +3121,7 @@
 </file>
 
 <file path=word/footnotes.xml><?xml version="1.0" encoding="utf-8"?>
-<w:footnotes xmlns:wpc="http://schemas.microsoft.com/office/word/2010/wordprocessingCanvas" xmlns:cx="http://schemas.microsoft.com/office/drawing/2014/chartex" xmlns:cx1="http://schemas.microsoft.com/office/drawing/2015/9/8/chartex" xmlns:cx2="http://schemas.microsoft.com/office/drawing/2015/10/21/chartex" xmlns:cx3="http://schemas.microsoft.com/office/drawing/2016/5/9/chartex" xmlns:cx4="http://schemas.microsoft.com/office/drawing/2016/5/10/chartex" xmlns:cx5="http://schemas.microsoft.com/office/drawing/2016/5/11/chartex" xmlns:cx6="http://schemas.microsoft.com/office/drawing/2016/5/12/chartex" xmlns:cx7="http://schemas.microsoft.com/office/drawing/2016/5/13/chartex" xmlns:cx8="http://schemas.microsoft.com/office/drawing/2016/5/14/chartex" xmlns:mc="http://schemas.openxmlformats.org/markup-compatibility/2006" xmlns:aink="http://schemas.microsoft.com/office/drawing/2016/ink" xmlns:am3d="http://schemas.microsoft.com/office/drawing/2017/model3d" xmlns:o="urn:schemas-microsoft-com:office:office" xmlns:r="http://schemas.openxmlformats.org/officeDocument/2006/relationships" xmlns:m="http://schemas.openxmlformats.org/officeDocument/2006/math" xmlns:v="urn:schemas-microsoft-com:vml" xmlns:wp14="http://schemas.microsoft.com/office/word/2010/wordprocessingDrawing" xmlns:wp="http://schemas.openxmlformats.org/drawingml/2006/wordprocessingDrawing" xmlns:w10="urn:schemas-microsoft-com:office:word" xmlns:w="http://schemas.openxmlformats.org/wordprocessingml/2006/main" xmlns:w14="http://schemas.microsoft.com/office/word/2010/wordml" xmlns:w15="http://schemas.microsoft.com/office/word/2012/wordml" xmlns:w16cid="http://schemas.microsoft.com/office/word/2016/wordml/cid" xmlns:w16se="http://schemas.microsoft.com/office/word/2015/wordml/symex" xmlns:wpg="http://schemas.microsoft.com/office/word/2010/wordprocessingGroup" xmlns:wpi="http://schemas.microsoft.com/office/word/2010/wordprocessingInk" xmlns:wne="http://schemas.microsoft.com/office/word/2006/wordml" xmlns:wps="http://schemas.microsoft.com/office/word/2010/wordprocessingShape" mc:Ignorable="w14 w15 w16se w16cid wp14">
+<w:footnotes xmlns:wpc="http://schemas.microsoft.com/office/word/2010/wordprocessingCanvas" xmlns:mc="http://schemas.openxmlformats.org/markup-compatibility/2006" xmlns:o="urn:schemas-microsoft-com:office:office" xmlns:r="http://schemas.openxmlformats.org/officeDocument/2006/relationships" xmlns:m="http://schemas.openxmlformats.org/officeDocument/2006/math" xmlns:v="urn:schemas-microsoft-com:vml" xmlns:wp14="http://schemas.microsoft.com/office/word/2010/wordprocessingDrawing" xmlns:wp="http://schemas.openxmlformats.org/drawingml/2006/wordprocessingDrawing" xmlns:w10="urn:schemas-microsoft-com:office:word" xmlns:w="http://schemas.openxmlformats.org/wordprocessingml/2006/main" xmlns:w14="http://schemas.microsoft.com/office/word/2010/wordml" xmlns:wpg="http://schemas.microsoft.com/office/word/2010/wordprocessingGroup" xmlns:wpi="http://schemas.microsoft.com/office/word/2010/wordprocessingInk" xmlns:wne="http://schemas.microsoft.com/office/word/2006/wordml" xmlns:wps="http://schemas.microsoft.com/office/word/2010/wordprocessingShape" mc:Ignorable="w14 wp14">
   <w:footnote w:type="separator" w:id="-1">
     <w:p>
       <w:r>
@@ -2774,12 +3140,12 @@
 </file>
 
 <file path=word/numbering.xml><?xml version="1.0" encoding="utf-8"?>
-<w:numbering xmlns:wpc="http://schemas.microsoft.com/office/word/2010/wordprocessingCanvas" xmlns:cx="http://schemas.microsoft.com/office/drawing/2014/chartex" xmlns:cx1="http://schemas.microsoft.com/office/drawing/2015/9/8/chartex" xmlns:cx2="http://schemas.microsoft.com/office/drawing/2015/10/21/chartex" xmlns:cx3="http://schemas.microsoft.com/office/drawing/2016/5/9/chartex" xmlns:cx4="http://schemas.microsoft.com/office/drawing/2016/5/10/chartex" xmlns:cx5="http://schemas.microsoft.com/office/drawing/2016/5/11/chartex" xmlns:cx6="http://schemas.microsoft.com/office/drawing/2016/5/12/chartex" xmlns:cx7="http://schemas.microsoft.com/office/drawing/2016/5/13/chartex" xmlns:cx8="http://schemas.microsoft.com/office/drawing/2016/5/14/chartex" xmlns:mc="http://schemas.openxmlformats.org/markup-compatibility/2006" xmlns:aink="http://schemas.microsoft.com/office/drawing/2016/ink" xmlns:am3d="http://schemas.microsoft.com/office/drawing/2017/model3d" xmlns:o="urn:schemas-microsoft-com:office:office" xmlns:r="http://schemas.openxmlformats.org/officeDocument/2006/relationships" xmlns:m="http://schemas.openxmlformats.org/officeDocument/2006/math" xmlns:v="urn:schemas-microsoft-com:vml" xmlns:wp14="http://schemas.microsoft.com/office/word/2010/wordprocessingDrawing" xmlns:wp="http://schemas.openxmlformats.org/drawingml/2006/wordprocessingDrawing" xmlns:w10="urn:schemas-microsoft-com:office:word" xmlns:w="http://schemas.openxmlformats.org/wordprocessingml/2006/main" xmlns:w14="http://schemas.microsoft.com/office/word/2010/wordml" xmlns:w15="http://schemas.microsoft.com/office/word/2012/wordml" xmlns:w16cid="http://schemas.microsoft.com/office/word/2016/wordml/cid" xmlns:w16se="http://schemas.microsoft.com/office/word/2015/wordml/symex" xmlns:wpg="http://schemas.microsoft.com/office/word/2010/wordprocessingGroup" xmlns:wpi="http://schemas.microsoft.com/office/word/2010/wordprocessingInk" xmlns:wne="http://schemas.microsoft.com/office/word/2006/wordml" xmlns:wps="http://schemas.microsoft.com/office/word/2010/wordprocessingShape" mc:Ignorable="w14 w15 w16se w16cid wp14">
-  <w:abstractNum w:abstractNumId="0" w15:restartNumberingAfterBreak="0">
-    <w:nsid w:val="5EC03CDD"/>
+<w:numbering xmlns:wpc="http://schemas.microsoft.com/office/word/2010/wordprocessingCanvas" xmlns:mc="http://schemas.openxmlformats.org/markup-compatibility/2006" xmlns:o="urn:schemas-microsoft-com:office:office" xmlns:r="http://schemas.openxmlformats.org/officeDocument/2006/relationships" xmlns:m="http://schemas.openxmlformats.org/officeDocument/2006/math" xmlns:v="urn:schemas-microsoft-com:vml" xmlns:wp14="http://schemas.microsoft.com/office/word/2010/wordprocessingDrawing" xmlns:wp="http://schemas.openxmlformats.org/drawingml/2006/wordprocessingDrawing" xmlns:w10="urn:schemas-microsoft-com:office:word" xmlns:w="http://schemas.openxmlformats.org/wordprocessingml/2006/main" xmlns:w14="http://schemas.microsoft.com/office/word/2010/wordml" xmlns:wpg="http://schemas.microsoft.com/office/word/2010/wordprocessingGroup" xmlns:wpi="http://schemas.microsoft.com/office/word/2010/wordprocessingInk" xmlns:wne="http://schemas.microsoft.com/office/word/2006/wordml" xmlns:wps="http://schemas.microsoft.com/office/word/2010/wordprocessingShape" mc:Ignorable="w14 wp14">
+  <w:abstractNum w:abstractNumId="0">
+    <w:nsid w:val="46F43C2D"/>
     <w:multiLevelType w:val="hybridMultilevel"/>
-    <w:tmpl w:val="426C8242"/>
-    <w:lvl w:ilvl="0" w:tplc="C12EA80C">
+    <w:tmpl w:val="FAC86E32"/>
+    <w:lvl w:ilvl="0" w:tplc="6DD627DE">
       <w:start w:val="1"/>
       <w:numFmt w:val="decimal"/>
       <w:lvlText w:val="%1."/>
@@ -2864,14 +3230,106 @@
       </w:pPr>
     </w:lvl>
   </w:abstractNum>
+  <w:abstractNum w:abstractNumId="1">
+    <w:nsid w:val="5EC03CDD"/>
+    <w:multiLevelType w:val="hybridMultilevel"/>
+    <w:tmpl w:val="426C8242"/>
+    <w:lvl w:ilvl="0" w:tplc="C12EA80C">
+      <w:start w:val="1"/>
+      <w:numFmt w:val="decimal"/>
+      <w:lvlText w:val="%1."/>
+      <w:lvlJc w:val="left"/>
+      <w:pPr>
+        <w:ind w:left="360" w:hanging="360"/>
+      </w:pPr>
+      <w:rPr>
+        <w:rFonts w:hint="default"/>
+      </w:rPr>
+    </w:lvl>
+    <w:lvl w:ilvl="1" w:tplc="04090019" w:tentative="1">
+      <w:start w:val="1"/>
+      <w:numFmt w:val="lowerLetter"/>
+      <w:lvlText w:val="%2)"/>
+      <w:lvlJc w:val="left"/>
+      <w:pPr>
+        <w:ind w:left="840" w:hanging="420"/>
+      </w:pPr>
+    </w:lvl>
+    <w:lvl w:ilvl="2" w:tplc="0409001B" w:tentative="1">
+      <w:start w:val="1"/>
+      <w:numFmt w:val="lowerRoman"/>
+      <w:lvlText w:val="%3."/>
+      <w:lvlJc w:val="right"/>
+      <w:pPr>
+        <w:ind w:left="1260" w:hanging="420"/>
+      </w:pPr>
+    </w:lvl>
+    <w:lvl w:ilvl="3" w:tplc="0409000F" w:tentative="1">
+      <w:start w:val="1"/>
+      <w:numFmt w:val="decimal"/>
+      <w:lvlText w:val="%4."/>
+      <w:lvlJc w:val="left"/>
+      <w:pPr>
+        <w:ind w:left="1680" w:hanging="420"/>
+      </w:pPr>
+    </w:lvl>
+    <w:lvl w:ilvl="4" w:tplc="04090019" w:tentative="1">
+      <w:start w:val="1"/>
+      <w:numFmt w:val="lowerLetter"/>
+      <w:lvlText w:val="%5)"/>
+      <w:lvlJc w:val="left"/>
+      <w:pPr>
+        <w:ind w:left="2100" w:hanging="420"/>
+      </w:pPr>
+    </w:lvl>
+    <w:lvl w:ilvl="5" w:tplc="0409001B" w:tentative="1">
+      <w:start w:val="1"/>
+      <w:numFmt w:val="lowerRoman"/>
+      <w:lvlText w:val="%6."/>
+      <w:lvlJc w:val="right"/>
+      <w:pPr>
+        <w:ind w:left="2520" w:hanging="420"/>
+      </w:pPr>
+    </w:lvl>
+    <w:lvl w:ilvl="6" w:tplc="0409000F" w:tentative="1">
+      <w:start w:val="1"/>
+      <w:numFmt w:val="decimal"/>
+      <w:lvlText w:val="%7."/>
+      <w:lvlJc w:val="left"/>
+      <w:pPr>
+        <w:ind w:left="2940" w:hanging="420"/>
+      </w:pPr>
+    </w:lvl>
+    <w:lvl w:ilvl="7" w:tplc="04090019" w:tentative="1">
+      <w:start w:val="1"/>
+      <w:numFmt w:val="lowerLetter"/>
+      <w:lvlText w:val="%8)"/>
+      <w:lvlJc w:val="left"/>
+      <w:pPr>
+        <w:ind w:left="3360" w:hanging="420"/>
+      </w:pPr>
+    </w:lvl>
+    <w:lvl w:ilvl="8" w:tplc="0409001B" w:tentative="1">
+      <w:start w:val="1"/>
+      <w:numFmt w:val="lowerRoman"/>
+      <w:lvlText w:val="%9."/>
+      <w:lvlJc w:val="right"/>
+      <w:pPr>
+        <w:ind w:left="3780" w:hanging="420"/>
+      </w:pPr>
+    </w:lvl>
+  </w:abstractNum>
   <w:num w:numId="1">
+    <w:abstractNumId w:val="1"/>
+  </w:num>
+  <w:num w:numId="2">
     <w:abstractNumId w:val="0"/>
   </w:num>
 </w:numbering>
 </file>
 
 <file path=word/styles.xml><?xml version="1.0" encoding="utf-8"?>
-<w:styles xmlns:mc="http://schemas.openxmlformats.org/markup-compatibility/2006" xmlns:r="http://schemas.openxmlformats.org/officeDocument/2006/relationships" xmlns:w="http://schemas.openxmlformats.org/wordprocessingml/2006/main" xmlns:w14="http://schemas.microsoft.com/office/word/2010/wordml" xmlns:w15="http://schemas.microsoft.com/office/word/2012/wordml" xmlns:w16cid="http://schemas.microsoft.com/office/word/2016/wordml/cid" xmlns:w16se="http://schemas.microsoft.com/office/word/2015/wordml/symex" mc:Ignorable="w14 w15 w16se w16cid">
+<w:styles xmlns:mc="http://schemas.openxmlformats.org/markup-compatibility/2006" xmlns:r="http://schemas.openxmlformats.org/officeDocument/2006/relationships" xmlns:w="http://schemas.openxmlformats.org/wordprocessingml/2006/main" xmlns:w14="http://schemas.microsoft.com/office/word/2010/wordml" mc:Ignorable="w14">
   <w:docDefaults>
     <w:rPrDefault>
       <w:rPr>
@@ -2884,382 +3342,144 @@
     </w:rPrDefault>
     <w:pPrDefault/>
   </w:docDefaults>
-  <w:latentStyles w:defLockedState="0" w:defUIPriority="99" w:defSemiHidden="0" w:defUnhideWhenUsed="0" w:defQFormat="0" w:count="375">
-    <w:lsdException w:name="Normal" w:uiPriority="0" w:qFormat="1"/>
-    <w:lsdException w:name="heading 1" w:uiPriority="9" w:qFormat="1"/>
-    <w:lsdException w:name="heading 2" w:semiHidden="1" w:uiPriority="9" w:unhideWhenUsed="1" w:qFormat="1"/>
-    <w:lsdException w:name="heading 3" w:semiHidden="1" w:uiPriority="9" w:unhideWhenUsed="1" w:qFormat="1"/>
-    <w:lsdException w:name="heading 4" w:semiHidden="1" w:uiPriority="9" w:unhideWhenUsed="1" w:qFormat="1"/>
-    <w:lsdException w:name="heading 5" w:semiHidden="1" w:uiPriority="9" w:unhideWhenUsed="1" w:qFormat="1"/>
-    <w:lsdException w:name="heading 6" w:semiHidden="1" w:uiPriority="9" w:unhideWhenUsed="1" w:qFormat="1"/>
-    <w:lsdException w:name="heading 7" w:semiHidden="1" w:uiPriority="9" w:unhideWhenUsed="1" w:qFormat="1"/>
-    <w:lsdException w:name="heading 8" w:semiHidden="1" w:uiPriority="9" w:unhideWhenUsed="1" w:qFormat="1"/>
-    <w:lsdException w:name="heading 9" w:semiHidden="1" w:uiPriority="9" w:unhideWhenUsed="1" w:qFormat="1"/>
-    <w:lsdException w:name="index 1" w:semiHidden="1" w:unhideWhenUsed="1"/>
-    <w:lsdException w:name="index 2" w:semiHidden="1" w:unhideWhenUsed="1"/>
-    <w:lsdException w:name="index 3" w:semiHidden="1" w:unhideWhenUsed="1"/>
-    <w:lsdException w:name="index 4" w:semiHidden="1" w:unhideWhenUsed="1"/>
-    <w:lsdException w:name="index 5" w:semiHidden="1" w:unhideWhenUsed="1"/>
-    <w:lsdException w:name="index 6" w:semiHidden="1" w:unhideWhenUsed="1"/>
-    <w:lsdException w:name="index 7" w:semiHidden="1" w:unhideWhenUsed="1"/>
-    <w:lsdException w:name="index 8" w:semiHidden="1" w:unhideWhenUsed="1"/>
-    <w:lsdException w:name="index 9" w:semiHidden="1" w:unhideWhenUsed="1"/>
-    <w:lsdException w:name="toc 1" w:semiHidden="1" w:uiPriority="39" w:unhideWhenUsed="1"/>
-    <w:lsdException w:name="toc 2" w:semiHidden="1" w:uiPriority="39" w:unhideWhenUsed="1"/>
-    <w:lsdException w:name="toc 3" w:semiHidden="1" w:uiPriority="39" w:unhideWhenUsed="1"/>
-    <w:lsdException w:name="toc 4" w:semiHidden="1" w:uiPriority="39" w:unhideWhenUsed="1"/>
-    <w:lsdException w:name="toc 5" w:semiHidden="1" w:uiPriority="39" w:unhideWhenUsed="1"/>
-    <w:lsdException w:name="toc 6" w:semiHidden="1" w:uiPriority="39" w:unhideWhenUsed="1"/>
-    <w:lsdException w:name="toc 7" w:semiHidden="1" w:uiPriority="39" w:unhideWhenUsed="1"/>
-    <w:lsdException w:name="toc 8" w:semiHidden="1" w:uiPriority="39" w:unhideWhenUsed="1"/>
-    <w:lsdException w:name="toc 9" w:semiHidden="1" w:uiPriority="39" w:unhideWhenUsed="1"/>
-    <w:lsdException w:name="Normal Indent" w:semiHidden="1" w:unhideWhenUsed="1"/>
-    <w:lsdException w:name="footnote text" w:semiHidden="1" w:unhideWhenUsed="1"/>
-    <w:lsdException w:name="annotation text" w:semiHidden="1" w:unhideWhenUsed="1"/>
-    <w:lsdException w:name="header" w:semiHidden="1" w:unhideWhenUsed="1"/>
-    <w:lsdException w:name="footer" w:semiHidden="1" w:unhideWhenUsed="1"/>
-    <w:lsdException w:name="index heading" w:semiHidden="1" w:unhideWhenUsed="1"/>
-    <w:lsdException w:name="caption" w:semiHidden="1" w:uiPriority="35" w:unhideWhenUsed="1" w:qFormat="1"/>
-    <w:lsdException w:name="table of figures" w:semiHidden="1" w:unhideWhenUsed="1"/>
-    <w:lsdException w:name="envelope address" w:semiHidden="1" w:unhideWhenUsed="1"/>
-    <w:lsdException w:name="envelope return" w:semiHidden="1" w:unhideWhenUsed="1"/>
-    <w:lsdException w:name="footnote reference" w:semiHidden="1" w:unhideWhenUsed="1"/>
-    <w:lsdException w:name="annotation reference" w:semiHidden="1" w:unhideWhenUsed="1"/>
-    <w:lsdException w:name="line number" w:semiHidden="1" w:unhideWhenUsed="1"/>
-    <w:lsdException w:name="page number" w:semiHidden="1" w:unhideWhenUsed="1"/>
-    <w:lsdException w:name="endnote reference" w:semiHidden="1" w:unhideWhenUsed="1"/>
-    <w:lsdException w:name="endnote text" w:semiHidden="1" w:unhideWhenUsed="1"/>
-    <w:lsdException w:name="table of authorities" w:semiHidden="1" w:unhideWhenUsed="1"/>
-    <w:lsdException w:name="macro" w:semiHidden="1" w:unhideWhenUsed="1"/>
-    <w:lsdException w:name="toa heading" w:semiHidden="1" w:unhideWhenUsed="1"/>
-    <w:lsdException w:name="List" w:semiHidden="1" w:unhideWhenUsed="1"/>
-    <w:lsdException w:name="List Bullet" w:semiHidden="1" w:unhideWhenUsed="1"/>
-    <w:lsdException w:name="List Number" w:semiHidden="1" w:unhideWhenUsed="1"/>
-    <w:lsdException w:name="List 2" w:semiHidden="1" w:unhideWhenUsed="1"/>
-    <w:lsdException w:name="List 3" w:semiHidden="1" w:unhideWhenUsed="1"/>
-    <w:lsdException w:name="List 4" w:semiHidden="1" w:unhideWhenUsed="1"/>
-    <w:lsdException w:name="List 5" w:semiHidden="1" w:unhideWhenUsed="1"/>
-    <w:lsdException w:name="List Bullet 2" w:semiHidden="1" w:unhideWhenUsed="1"/>
-    <w:lsdException w:name="List Bullet 3" w:semiHidden="1" w:unhideWhenUsed="1"/>
-    <w:lsdException w:name="List Bullet 4" w:semiHidden="1" w:unhideWhenUsed="1"/>
-    <w:lsdException w:name="List Bullet 5" w:semiHidden="1" w:unhideWhenUsed="1"/>
-    <w:lsdException w:name="List Number 2" w:semiHidden="1" w:unhideWhenUsed="1"/>
-    <w:lsdException w:name="List Number 3" w:semiHidden="1" w:unhideWhenUsed="1"/>
-    <w:lsdException w:name="List Number 4" w:semiHidden="1" w:unhideWhenUsed="1"/>
-    <w:lsdException w:name="List Number 5" w:semiHidden="1" w:unhideWhenUsed="1"/>
-    <w:lsdException w:name="Title" w:uiPriority="10" w:qFormat="1"/>
-    <w:lsdException w:name="Closing" w:semiHidden="1" w:unhideWhenUsed="1"/>
-    <w:lsdException w:name="Signature" w:semiHidden="1" w:unhideWhenUsed="1"/>
-    <w:lsdException w:name="Default Paragraph Font" w:semiHidden="1" w:uiPriority="1" w:unhideWhenUsed="1"/>
-    <w:lsdException w:name="Body Text" w:semiHidden="1" w:unhideWhenUsed="1"/>
-    <w:lsdException w:name="Body Text Indent" w:semiHidden="1" w:unhideWhenUsed="1"/>
-    <w:lsdException w:name="List Continue" w:semiHidden="1" w:unhideWhenUsed="1"/>
-    <w:lsdException w:name="List Continue 2" w:semiHidden="1" w:unhideWhenUsed="1"/>
-    <w:lsdException w:name="List Continue 3" w:semiHidden="1" w:unhideWhenUsed="1"/>
-    <w:lsdException w:name="List Continue 4" w:semiHidden="1" w:unhideWhenUsed="1"/>
-    <w:lsdException w:name="List Continue 5" w:semiHidden="1" w:unhideWhenUsed="1"/>
-    <w:lsdException w:name="Message Header" w:semiHidden="1" w:unhideWhenUsed="1"/>
-    <w:lsdException w:name="Subtitle" w:uiPriority="11" w:qFormat="1"/>
-    <w:lsdException w:name="Salutation" w:semiHidden="1" w:unhideWhenUsed="1"/>
-    <w:lsdException w:name="Date" w:semiHidden="1" w:unhideWhenUsed="1"/>
-    <w:lsdException w:name="Body Text First Indent" w:semiHidden="1" w:unhideWhenUsed="1"/>
-    <w:lsdException w:name="Body Text First Indent 2" w:semiHidden="1" w:unhideWhenUsed="1"/>
-    <w:lsdException w:name="Note Heading" w:semiHidden="1" w:unhideWhenUsed="1"/>
-    <w:lsdException w:name="Body Text 2" w:semiHidden="1" w:unhideWhenUsed="1"/>
-    <w:lsdException w:name="Body Text 3" w:semiHidden="1" w:unhideWhenUsed="1"/>
-    <w:lsdException w:name="Body Text Indent 2" w:semiHidden="1" w:unhideWhenUsed="1"/>
-    <w:lsdException w:name="Body Text Indent 3" w:semiHidden="1" w:unhideWhenUsed="1"/>
-    <w:lsdException w:name="Block Text" w:semiHidden="1" w:unhideWhenUsed="1"/>
-    <w:lsdException w:name="Hyperlink" w:semiHidden="1" w:unhideWhenUsed="1"/>
-    <w:lsdException w:name="FollowedHyperlink" w:semiHidden="1" w:unhideWhenUsed="1"/>
-    <w:lsdException w:name="Strong" w:uiPriority="22" w:qFormat="1"/>
-    <w:lsdException w:name="Emphasis" w:uiPriority="20" w:qFormat="1"/>
-    <w:lsdException w:name="Document Map" w:semiHidden="1" w:unhideWhenUsed="1"/>
-    <w:lsdException w:name="Plain Text" w:semiHidden="1" w:unhideWhenUsed="1"/>
-    <w:lsdException w:name="E-mail Signature" w:semiHidden="1" w:unhideWhenUsed="1"/>
-    <w:lsdException w:name="HTML Top of Form" w:semiHidden="1" w:unhideWhenUsed="1"/>
-    <w:lsdException w:name="HTML Bottom of Form" w:semiHidden="1" w:unhideWhenUsed="1"/>
-    <w:lsdException w:name="Normal (Web)" w:semiHidden="1" w:unhideWhenUsed="1"/>
-    <w:lsdException w:name="HTML Acronym" w:semiHidden="1" w:unhideWhenUsed="1"/>
-    <w:lsdException w:name="HTML Address" w:semiHidden="1" w:unhideWhenUsed="1"/>
-    <w:lsdException w:name="HTML Cite" w:semiHidden="1" w:unhideWhenUsed="1"/>
-    <w:lsdException w:name="HTML Code" w:semiHidden="1" w:unhideWhenUsed="1"/>
-    <w:lsdException w:name="HTML Definition" w:semiHidden="1" w:unhideWhenUsed="1"/>
-    <w:lsdException w:name="HTML Keyboard" w:semiHidden="1" w:unhideWhenUsed="1"/>
-    <w:lsdException w:name="HTML Preformatted" w:semiHidden="1" w:unhideWhenUsed="1"/>
-    <w:lsdException w:name="HTML Sample" w:semiHidden="1" w:unhideWhenUsed="1"/>
-    <w:lsdException w:name="HTML Typewriter" w:semiHidden="1" w:unhideWhenUsed="1"/>
-    <w:lsdException w:name="HTML Variable" w:semiHidden="1" w:unhideWhenUsed="1"/>
-    <w:lsdException w:name="Normal Table" w:semiHidden="1" w:unhideWhenUsed="1"/>
-    <w:lsdException w:name="annotation subject" w:semiHidden="1" w:unhideWhenUsed="1"/>
-    <w:lsdException w:name="No List" w:semiHidden="1" w:unhideWhenUsed="1"/>
-    <w:lsdException w:name="Outline List 1" w:semiHidden="1" w:unhideWhenUsed="1"/>
-    <w:lsdException w:name="Outline List 2" w:semiHidden="1" w:unhideWhenUsed="1"/>
-    <w:lsdException w:name="Outline List 3" w:semiHidden="1" w:unhideWhenUsed="1"/>
-    <w:lsdException w:name="Table Simple 1" w:semiHidden="1" w:unhideWhenUsed="1"/>
-    <w:lsdException w:name="Table Simple 2" w:semiHidden="1" w:unhideWhenUsed="1"/>
-    <w:lsdException w:name="Table Simple 3" w:semiHidden="1" w:unhideWhenUsed="1"/>
-    <w:lsdException w:name="Table Classic 1" w:semiHidden="1" w:unhideWhenUsed="1"/>
-    <w:lsdException w:name="Table Classic 2" w:semiHidden="1" w:unhideWhenUsed="1"/>
-    <w:lsdException w:name="Table Classic 3" w:semiHidden="1" w:unhideWhenUsed="1"/>
-    <w:lsdException w:name="Table Classic 4" w:semiHidden="1" w:unhideWhenUsed="1"/>
-    <w:lsdException w:name="Table Colorful 1" w:semiHidden="1" w:unhideWhenUsed="1"/>
-    <w:lsdException w:name="Table Colorful 2" w:semiHidden="1" w:unhideWhenUsed="1"/>
-    <w:lsdException w:name="Table Colorful 3" w:semiHidden="1" w:unhideWhenUsed="1"/>
-    <w:lsdException w:name="Table Columns 1" w:semiHidden="1" w:unhideWhenUsed="1"/>
-    <w:lsdException w:name="Table Columns 2" w:semiHidden="1" w:unhideWhenUsed="1"/>
-    <w:lsdException w:name="Table Columns 3" w:semiHidden="1" w:unhideWhenUsed="1"/>
-    <w:lsdException w:name="Table Columns 4" w:semiHidden="1" w:unhideWhenUsed="1"/>
-    <w:lsdException w:name="Table Columns 5" w:semiHidden="1" w:unhideWhenUsed="1"/>
-    <w:lsdException w:name="Table Grid 1" w:semiHidden="1" w:unhideWhenUsed="1"/>
-    <w:lsdException w:name="Table Grid 2" w:semiHidden="1" w:unhideWhenUsed="1"/>
-    <w:lsdException w:name="Table Grid 3" w:semiHidden="1" w:unhideWhenUsed="1"/>
-    <w:lsdException w:name="Table Grid 4" w:semiHidden="1" w:unhideWhenUsed="1"/>
-    <w:lsdException w:name="Table Grid 5" w:semiHidden="1" w:unhideWhenUsed="1"/>
-    <w:lsdException w:name="Table Grid 6" w:semiHidden="1" w:unhideWhenUsed="1"/>
-    <w:lsdException w:name="Table Grid 7" w:semiHidden="1" w:unhideWhenUsed="1"/>
-    <w:lsdException w:name="Table Grid 8" w:semiHidden="1" w:unhideWhenUsed="1"/>
-    <w:lsdException w:name="Table List 1" w:semiHidden="1" w:unhideWhenUsed="1"/>
-    <w:lsdException w:name="Table List 2" w:semiHidden="1" w:unhideWhenUsed="1"/>
-    <w:lsdException w:name="Table List 3" w:semiHidden="1" w:unhideWhenUsed="1"/>
-    <w:lsdException w:name="Table List 4" w:semiHidden="1" w:unhideWhenUsed="1"/>
-    <w:lsdException w:name="Table List 5" w:semiHidden="1" w:unhideWhenUsed="1"/>
-    <w:lsdException w:name="Table List 6" w:semiHidden="1" w:unhideWhenUsed="1"/>
-    <w:lsdException w:name="Table List 7" w:semiHidden="1" w:unhideWhenUsed="1"/>
-    <w:lsdException w:name="Table List 8" w:semiHidden="1" w:unhideWhenUsed="1"/>
-    <w:lsdException w:name="Table 3D effects 1" w:semiHidden="1" w:unhideWhenUsed="1"/>
-    <w:lsdException w:name="Table 3D effects 2" w:semiHidden="1" w:unhideWhenUsed="1"/>
-    <w:lsdException w:name="Table 3D effects 3" w:semiHidden="1" w:unhideWhenUsed="1"/>
-    <w:lsdException w:name="Table Contemporary" w:semiHidden="1" w:unhideWhenUsed="1"/>
-    <w:lsdException w:name="Table Elegant" w:semiHidden="1" w:unhideWhenUsed="1"/>
-    <w:lsdException w:name="Table Professional" w:semiHidden="1" w:unhideWhenUsed="1"/>
-    <w:lsdException w:name="Table Subtle 1" w:semiHidden="1" w:unhideWhenUsed="1"/>
-    <w:lsdException w:name="Table Subtle 2" w:semiHidden="1" w:unhideWhenUsed="1"/>
-    <w:lsdException w:name="Table Web 1" w:semiHidden="1" w:unhideWhenUsed="1"/>
-    <w:lsdException w:name="Table Web 2" w:semiHidden="1" w:unhideWhenUsed="1"/>
-    <w:lsdException w:name="Table Web 3" w:semiHidden="1" w:unhideWhenUsed="1"/>
-    <w:lsdException w:name="Balloon Text" w:semiHidden="1" w:unhideWhenUsed="1"/>
-    <w:lsdException w:name="Table Grid" w:uiPriority="39"/>
-    <w:lsdException w:name="Table Theme" w:semiHidden="1" w:unhideWhenUsed="1"/>
-    <w:lsdException w:name="Placeholder Text" w:semiHidden="1"/>
-    <w:lsdException w:name="No Spacing" w:uiPriority="1" w:qFormat="1"/>
-    <w:lsdException w:name="Light Shading" w:uiPriority="60"/>
-    <w:lsdException w:name="Light List" w:uiPriority="61"/>
-    <w:lsdException w:name="Light Grid" w:uiPriority="62"/>
-    <w:lsdException w:name="Medium Shading 1" w:uiPriority="63"/>
-    <w:lsdException w:name="Medium Shading 2" w:uiPriority="64"/>
-    <w:lsdException w:name="Medium List 1" w:uiPriority="65"/>
-    <w:lsdException w:name="Medium List 2" w:uiPriority="66"/>
-    <w:lsdException w:name="Medium Grid 1" w:uiPriority="67"/>
-    <w:lsdException w:name="Medium Grid 2" w:uiPriority="68"/>
-    <w:lsdException w:name="Medium Grid 3" w:uiPriority="69"/>
-    <w:lsdException w:name="Dark List" w:uiPriority="70"/>
-    <w:lsdException w:name="Colorful Shading" w:uiPriority="71"/>
-    <w:lsdException w:name="Colorful List" w:uiPriority="72"/>
-    <w:lsdException w:name="Colorful Grid" w:uiPriority="73"/>
-    <w:lsdException w:name="Light Shading Accent 1" w:uiPriority="60"/>
-    <w:lsdException w:name="Light List Accent 1" w:uiPriority="61"/>
-    <w:lsdException w:name="Light Grid Accent 1" w:uiPriority="62"/>
-    <w:lsdException w:name="Medium Shading 1 Accent 1" w:uiPriority="63"/>
-    <w:lsdException w:name="Medium Shading 2 Accent 1" w:uiPriority="64"/>
-    <w:lsdException w:name="Medium List 1 Accent 1" w:uiPriority="65"/>
-    <w:lsdException w:name="Revision" w:semiHidden="1"/>
-    <w:lsdException w:name="List Paragraph" w:uiPriority="34" w:qFormat="1"/>
-    <w:lsdException w:name="Quote" w:uiPriority="29" w:qFormat="1"/>
-    <w:lsdException w:name="Intense Quote" w:uiPriority="30" w:qFormat="1"/>
-    <w:lsdException w:name="Medium List 2 Accent 1" w:uiPriority="66"/>
-    <w:lsdException w:name="Medium Grid 1 Accent 1" w:uiPriority="67"/>
-    <w:lsdException w:name="Medium Grid 2 Accent 1" w:uiPriority="68"/>
-    <w:lsdException w:name="Medium Grid 3 Accent 1" w:uiPriority="69"/>
-    <w:lsdException w:name="Dark List Accent 1" w:uiPriority="70"/>
-    <w:lsdException w:name="Colorful Shading Accent 1" w:uiPriority="71"/>
-    <w:lsdException w:name="Colorful List Accent 1" w:uiPriority="72"/>
-    <w:lsdException w:name="Colorful Grid Accent 1" w:uiPriority="73"/>
-    <w:lsdException w:name="Light Shading Accent 2" w:uiPriority="60"/>
-    <w:lsdException w:name="Light List Accent 2" w:uiPriority="61"/>
-    <w:lsdException w:name="Light Grid Accent 2" w:uiPriority="62"/>
-    <w:lsdException w:name="Medium Shading 1 Accent 2" w:uiPriority="63"/>
-    <w:lsdException w:name="Medium Shading 2 Accent 2" w:uiPriority="64"/>
-    <w:lsdException w:name="Medium List 1 Accent 2" w:uiPriority="65"/>
-    <w:lsdException w:name="Medium List 2 Accent 2" w:uiPriority="66"/>
-    <w:lsdException w:name="Medium Grid 1 Accent 2" w:uiPriority="67"/>
-    <w:lsdException w:name="Medium Grid 2 Accent 2" w:uiPriority="68"/>
-    <w:lsdException w:name="Medium Grid 3 Accent 2" w:uiPriority="69"/>
-    <w:lsdException w:name="Dark List Accent 2" w:uiPriority="70"/>
-    <w:lsdException w:name="Colorful Shading Accent 2" w:uiPriority="71"/>
-    <w:lsdException w:name="Colorful List Accent 2" w:uiPriority="72"/>
-    <w:lsdException w:name="Colorful Grid Accent 2" w:uiPriority="73"/>
-    <w:lsdException w:name="Light Shading Accent 3" w:uiPriority="60"/>
-    <w:lsdException w:name="Light List Accent 3" w:uiPriority="61"/>
-    <w:lsdException w:name="Light Grid Accent 3" w:uiPriority="62"/>
-    <w:lsdException w:name="Medium Shading 1 Accent 3" w:uiPriority="63"/>
-    <w:lsdException w:name="Medium Shading 2 Accent 3" w:uiPriority="64"/>
-    <w:lsdException w:name="Medium List 1 Accent 3" w:uiPriority="65"/>
-    <w:lsdException w:name="Medium List 2 Accent 3" w:uiPriority="66"/>
-    <w:lsdException w:name="Medium Grid 1 Accent 3" w:uiPriority="67"/>
-    <w:lsdException w:name="Medium Grid 2 Accent 3" w:uiPriority="68"/>
-    <w:lsdException w:name="Medium Grid 3 Accent 3" w:uiPriority="69"/>
-    <w:lsdException w:name="Dark List Accent 3" w:uiPriority="70"/>
-    <w:lsdException w:name="Colorful Shading Accent 3" w:uiPriority="71"/>
-    <w:lsdException w:name="Colorful List Accent 3" w:uiPriority="72"/>
-    <w:lsdException w:name="Colorful Grid Accent 3" w:uiPriority="73"/>
-    <w:lsdException w:name="Light Shading Accent 4" w:uiPriority="60"/>
-    <w:lsdException w:name="Light List Accent 4" w:uiPriority="61"/>
-    <w:lsdException w:name="Light Grid Accent 4" w:uiPriority="62"/>
-    <w:lsdException w:name="Medium Shading 1 Accent 4" w:uiPriority="63"/>
-    <w:lsdException w:name="Medium Shading 2 Accent 4" w:uiPriority="64"/>
-    <w:lsdException w:name="Medium List 1 Accent 4" w:uiPriority="65"/>
-    <w:lsdException w:name="Medium List 2 Accent 4" w:uiPriority="66"/>
-    <w:lsdException w:name="Medium Grid 1 Accent 4" w:uiPriority="67"/>
-    <w:lsdException w:name="Medium Grid 2 Accent 4" w:uiPriority="68"/>
-    <w:lsdException w:name="Medium Grid 3 Accent 4" w:uiPriority="69"/>
-    <w:lsdException w:name="Dark List Accent 4" w:uiPriority="70"/>
-    <w:lsdException w:name="Colorful Shading Accent 4" w:uiPriority="71"/>
-    <w:lsdException w:name="Colorful List Accent 4" w:uiPriority="72"/>
-    <w:lsdException w:name="Colorful Grid Accent 4" w:uiPriority="73"/>
-    <w:lsdException w:name="Light Shading Accent 5" w:uiPriority="60"/>
-    <w:lsdException w:name="Light List Accent 5" w:uiPriority="61"/>
-    <w:lsdException w:name="Light Grid Accent 5" w:uiPriority="62"/>
-    <w:lsdException w:name="Medium Shading 1 Accent 5" w:uiPriority="63"/>
-    <w:lsdException w:name="Medium Shading 2 Accent 5" w:uiPriority="64"/>
-    <w:lsdException w:name="Medium List 1 Accent 5" w:uiPriority="65"/>
-    <w:lsdException w:name="Medium List 2 Accent 5" w:uiPriority="66"/>
-    <w:lsdException w:name="Medium Grid 1 Accent 5" w:uiPriority="67"/>
-    <w:lsdException w:name="Medium Grid 2 Accent 5" w:uiPriority="68"/>
-    <w:lsdException w:name="Medium Grid 3 Accent 5" w:uiPriority="69"/>
-    <w:lsdException w:name="Dark List Accent 5" w:uiPriority="70"/>
-    <w:lsdException w:name="Colorful Shading Accent 5" w:uiPriority="71"/>
-    <w:lsdException w:name="Colorful List Accent 5" w:uiPriority="72"/>
-    <w:lsdException w:name="Colorful Grid Accent 5" w:uiPriority="73"/>
-    <w:lsdException w:name="Light Shading Accent 6" w:uiPriority="60"/>
-    <w:lsdException w:name="Light List Accent 6" w:uiPriority="61"/>
-    <w:lsdException w:name="Light Grid Accent 6" w:uiPriority="62"/>
-    <w:lsdException w:name="Medium Shading 1 Accent 6" w:uiPriority="63"/>
-    <w:lsdException w:name="Medium Shading 2 Accent 6" w:uiPriority="64"/>
-    <w:lsdException w:name="Medium List 1 Accent 6" w:uiPriority="65"/>
-    <w:lsdException w:name="Medium List 2 Accent 6" w:uiPriority="66"/>
-    <w:lsdException w:name="Medium Grid 1 Accent 6" w:uiPriority="67"/>
-    <w:lsdException w:name="Medium Grid 2 Accent 6" w:uiPriority="68"/>
-    <w:lsdException w:name="Medium Grid 3 Accent 6" w:uiPriority="69"/>
-    <w:lsdException w:name="Dark List Accent 6" w:uiPriority="70"/>
-    <w:lsdException w:name="Colorful Shading Accent 6" w:uiPriority="71"/>
-    <w:lsdException w:name="Colorful List Accent 6" w:uiPriority="72"/>
-    <w:lsdException w:name="Colorful Grid Accent 6" w:uiPriority="73"/>
-    <w:lsdException w:name="Subtle Emphasis" w:uiPriority="19" w:qFormat="1"/>
-    <w:lsdException w:name="Intense Emphasis" w:uiPriority="21" w:qFormat="1"/>
-    <w:lsdException w:name="Subtle Reference" w:uiPriority="31" w:qFormat="1"/>
-    <w:lsdException w:name="Intense Reference" w:uiPriority="32" w:qFormat="1"/>
-    <w:lsdException w:name="Book Title" w:uiPriority="33" w:qFormat="1"/>
-    <w:lsdException w:name="Bibliography" w:semiHidden="1" w:uiPriority="37" w:unhideWhenUsed="1"/>
-    <w:lsdException w:name="TOC Heading" w:semiHidden="1" w:uiPriority="39" w:unhideWhenUsed="1" w:qFormat="1"/>
-    <w:lsdException w:name="Plain Table 1" w:uiPriority="41"/>
-    <w:lsdException w:name="Plain Table 2" w:uiPriority="42"/>
-    <w:lsdException w:name="Plain Table 3" w:uiPriority="43"/>
-    <w:lsdException w:name="Plain Table 4" w:uiPriority="44"/>
-    <w:lsdException w:name="Plain Table 5" w:uiPriority="45"/>
-    <w:lsdException w:name="Grid Table Light" w:uiPriority="40"/>
-    <w:lsdException w:name="Grid Table 1 Light" w:uiPriority="46"/>
-    <w:lsdException w:name="Grid Table 2" w:uiPriority="47"/>
-    <w:lsdException w:name="Grid Table 3" w:uiPriority="48"/>
-    <w:lsdException w:name="Grid Table 4" w:uiPriority="49"/>
-    <w:lsdException w:name="Grid Table 5 Dark" w:uiPriority="50"/>
-    <w:lsdException w:name="Grid Table 6 Colorful" w:uiPriority="51"/>
-    <w:lsdException w:name="Grid Table 7 Colorful" w:uiPriority="52"/>
-    <w:lsdException w:name="Grid Table 1 Light Accent 1" w:uiPriority="46"/>
-    <w:lsdException w:name="Grid Table 2 Accent 1" w:uiPriority="47"/>
-    <w:lsdException w:name="Grid Table 3 Accent 1" w:uiPriority="48"/>
-    <w:lsdException w:name="Grid Table 4 Accent 1" w:uiPriority="49"/>
-    <w:lsdException w:name="Grid Table 5 Dark Accent 1" w:uiPriority="50"/>
-    <w:lsdException w:name="Grid Table 6 Colorful Accent 1" w:uiPriority="51"/>
-    <w:lsdException w:name="Grid Table 7 Colorful Accent 1" w:uiPriority="52"/>
-    <w:lsdException w:name="Grid Table 1 Light Accent 2" w:uiPriority="46"/>
-    <w:lsdException w:name="Grid Table 2 Accent 2" w:uiPriority="47"/>
-    <w:lsdException w:name="Grid Table 3 Accent 2" w:uiPriority="48"/>
-    <w:lsdException w:name="Grid Table 4 Accent 2" w:uiPriority="49"/>
-    <w:lsdException w:name="Grid Table 5 Dark Accent 2" w:uiPriority="50"/>
-    <w:lsdException w:name="Grid Table 6 Colorful Accent 2" w:uiPriority="51"/>
-    <w:lsdException w:name="Grid Table 7 Colorful Accent 2" w:uiPriority="52"/>
-    <w:lsdException w:name="Grid Table 1 Light Accent 3" w:uiPriority="46"/>
-    <w:lsdException w:name="Grid Table 2 Accent 3" w:uiPriority="47"/>
-    <w:lsdException w:name="Grid Table 3 Accent 3" w:uiPriority="48"/>
-    <w:lsdException w:name="Grid Table 4 Accent 3" w:uiPriority="49"/>
-    <w:lsdException w:name="Grid Table 5 Dark Accent 3" w:uiPriority="50"/>
-    <w:lsdException w:name="Grid Table 6 Colorful Accent 3" w:uiPriority="51"/>
-    <w:lsdException w:name="Grid Table 7 Colorful Accent 3" w:uiPriority="52"/>
-    <w:lsdException w:name="Grid Table 1 Light Accent 4" w:uiPriority="46"/>
-    <w:lsdException w:name="Grid Table 2 Accent 4" w:uiPriority="47"/>
-    <w:lsdException w:name="Grid Table 3 Accent 4" w:uiPriority="48"/>
-    <w:lsdException w:name="Grid Table 4 Accent 4" w:uiPriority="49"/>
-    <w:lsdException w:name="Grid Table 5 Dark Accent 4" w:uiPriority="50"/>
-    <w:lsdException w:name="Grid Table 6 Colorful Accent 4" w:uiPriority="51"/>
-    <w:lsdException w:name="Grid Table 7 Colorful Accent 4" w:uiPriority="52"/>
-    <w:lsdException w:name="Grid Table 1 Light Accent 5" w:uiPriority="46"/>
-    <w:lsdException w:name="Grid Table 2 Accent 5" w:uiPriority="47"/>
-    <w:lsdException w:name="Grid Table 3 Accent 5" w:uiPriority="48"/>
-    <w:lsdException w:name="Grid Table 4 Accent 5" w:uiPriority="49"/>
-    <w:lsdException w:name="Grid Table 5 Dark Accent 5" w:uiPriority="50"/>
-    <w:lsdException w:name="Grid Table 6 Colorful Accent 5" w:uiPriority="51"/>
-    <w:lsdException w:name="Grid Table 7 Colorful Accent 5" w:uiPriority="52"/>
-    <w:lsdException w:name="Grid Table 1 Light Accent 6" w:uiPriority="46"/>
-    <w:lsdException w:name="Grid Table 2 Accent 6" w:uiPriority="47"/>
-    <w:lsdException w:name="Grid Table 3 Accent 6" w:uiPriority="48"/>
-    <w:lsdException w:name="Grid Table 4 Accent 6" w:uiPriority="49"/>
-    <w:lsdException w:name="Grid Table 5 Dark Accent 6" w:uiPriority="50"/>
-    <w:lsdException w:name="Grid Table 6 Colorful Accent 6" w:uiPriority="51"/>
-    <w:lsdException w:name="Grid Table 7 Colorful Accent 6" w:uiPriority="52"/>
-    <w:lsdException w:name="List Table 1 Light" w:uiPriority="46"/>
-    <w:lsdException w:name="List Table 2" w:uiPriority="47"/>
-    <w:lsdException w:name="List Table 3" w:uiPriority="48"/>
-    <w:lsdException w:name="List Table 4" w:uiPriority="49"/>
-    <w:lsdException w:name="List Table 5 Dark" w:uiPriority="50"/>
-    <w:lsdException w:name="List Table 6 Colorful" w:uiPriority="51"/>
-    <w:lsdException w:name="List Table 7 Colorful" w:uiPriority="52"/>
-    <w:lsdException w:name="List Table 1 Light Accent 1" w:uiPriority="46"/>
-    <w:lsdException w:name="List Table 2 Accent 1" w:uiPriority="47"/>
-    <w:lsdException w:name="List Table 3 Accent 1" w:uiPriority="48"/>
-    <w:lsdException w:name="List Table 4 Accent 1" w:uiPriority="49"/>
-    <w:lsdException w:name="List Table 5 Dark Accent 1" w:uiPriority="50"/>
-    <w:lsdException w:name="List Table 6 Colorful Accent 1" w:uiPriority="51"/>
-    <w:lsdException w:name="List Table 7 Colorful Accent 1" w:uiPriority="52"/>
-    <w:lsdException w:name="List Table 1 Light Accent 2" w:uiPriority="46"/>
-    <w:lsdException w:name="List Table 2 Accent 2" w:uiPriority="47"/>
-    <w:lsdException w:name="List Table 3 Accent 2" w:uiPriority="48"/>
-    <w:lsdException w:name="List Table 4 Accent 2" w:uiPriority="49"/>
-    <w:lsdException w:name="List Table 5 Dark Accent 2" w:uiPriority="50"/>
-    <w:lsdException w:name="List Table 6 Colorful Accent 2" w:uiPriority="51"/>
-    <w:lsdException w:name="List Table 7 Colorful Accent 2" w:uiPriority="52"/>
-    <w:lsdException w:name="List Table 1 Light Accent 3" w:uiPriority="46"/>
-    <w:lsdException w:name="List Table 2 Accent 3" w:uiPriority="47"/>
-    <w:lsdException w:name="List Table 3 Accent 3" w:uiPriority="48"/>
-    <w:lsdException w:name="List Table 4 Accent 3" w:uiPriority="49"/>
-    <w:lsdException w:name="List Table 5 Dark Accent 3" w:uiPriority="50"/>
-    <w:lsdException w:name="List Table 6 Colorful Accent 3" w:uiPriority="51"/>
-    <w:lsdException w:name="List Table 7 Colorful Accent 3" w:uiPriority="52"/>
-    <w:lsdException w:name="List Table 1 Light Accent 4" w:uiPriority="46"/>
-    <w:lsdException w:name="List Table 2 Accent 4" w:uiPriority="47"/>
-    <w:lsdException w:name="List Table 3 Accent 4" w:uiPriority="48"/>
-    <w:lsdException w:name="List Table 4 Accent 4" w:uiPriority="49"/>
-    <w:lsdException w:name="List Table 5 Dark Accent 4" w:uiPriority="50"/>
-    <w:lsdException w:name="List Table 6 Colorful Accent 4" w:uiPriority="51"/>
-    <w:lsdException w:name="List Table 7 Colorful Accent 4" w:uiPriority="52"/>
-    <w:lsdException w:name="List Table 1 Light Accent 5" w:uiPriority="46"/>
-    <w:lsdException w:name="List Table 2 Accent 5" w:uiPriority="47"/>
-    <w:lsdException w:name="List Table 3 Accent 5" w:uiPriority="48"/>
-    <w:lsdException w:name="List Table 4 Accent 5" w:uiPriority="49"/>
-    <w:lsdException w:name="List Table 5 Dark Accent 5" w:uiPriority="50"/>
-    <w:lsdException w:name="List Table 6 Colorful Accent 5" w:uiPriority="51"/>
-    <w:lsdException w:name="List Table 7 Colorful Accent 5" w:uiPriority="52"/>
-    <w:lsdException w:name="List Table 1 Light Accent 6" w:uiPriority="46"/>
-    <w:lsdException w:name="List Table 2 Accent 6" w:uiPriority="47"/>
-    <w:lsdException w:name="List Table 3 Accent 6" w:uiPriority="48"/>
-    <w:lsdException w:name="List Table 4 Accent 6" w:uiPriority="49"/>
-    <w:lsdException w:name="List Table 5 Dark Accent 6" w:uiPriority="50"/>
-    <w:lsdException w:name="List Table 6 Colorful Accent 6" w:uiPriority="51"/>
-    <w:lsdException w:name="List Table 7 Colorful Accent 6" w:uiPriority="52"/>
-    <w:lsdException w:name="Mention" w:semiHidden="1" w:unhideWhenUsed="1"/>
-    <w:lsdException w:name="Smart Hyperlink" w:semiHidden="1" w:unhideWhenUsed="1"/>
-    <w:lsdException w:name="Hashtag" w:semiHidden="1" w:unhideWhenUsed="1"/>
-    <w:lsdException w:name="Unresolved Mention" w:semiHidden="1" w:unhideWhenUsed="1"/>
+  <w:latentStyles w:defLockedState="0" w:defUIPriority="99" w:defSemiHidden="1" w:defUnhideWhenUsed="1" w:defQFormat="0" w:count="267">
+    <w:lsdException w:name="Normal" w:semiHidden="0" w:uiPriority="0" w:unhideWhenUsed="0" w:qFormat="1"/>
+    <w:lsdException w:name="heading 1" w:semiHidden="0" w:uiPriority="9" w:unhideWhenUsed="0" w:qFormat="1"/>
+    <w:lsdException w:name="heading 2" w:uiPriority="9" w:qFormat="1"/>
+    <w:lsdException w:name="heading 3" w:uiPriority="9" w:qFormat="1"/>
+    <w:lsdException w:name="heading 4" w:uiPriority="9" w:qFormat="1"/>
+    <w:lsdException w:name="heading 5" w:uiPriority="9" w:qFormat="1"/>
+    <w:lsdException w:name="heading 6" w:uiPriority="9" w:qFormat="1"/>
+    <w:lsdException w:name="heading 7" w:uiPriority="9" w:qFormat="1"/>
+    <w:lsdException w:name="heading 8" w:uiPriority="9" w:qFormat="1"/>
+    <w:lsdException w:name="heading 9" w:uiPriority="9" w:qFormat="1"/>
+    <w:lsdException w:name="toc 1" w:uiPriority="39"/>
+    <w:lsdException w:name="toc 2" w:uiPriority="39"/>
+    <w:lsdException w:name="toc 3" w:uiPriority="39"/>
+    <w:lsdException w:name="toc 4" w:uiPriority="39"/>
+    <w:lsdException w:name="toc 5" w:uiPriority="39"/>
+    <w:lsdException w:name="toc 6" w:uiPriority="39"/>
+    <w:lsdException w:name="toc 7" w:uiPriority="39"/>
+    <w:lsdException w:name="toc 8" w:uiPriority="39"/>
+    <w:lsdException w:name="toc 9" w:uiPriority="39"/>
+    <w:lsdException w:name="caption" w:uiPriority="35" w:qFormat="1"/>
+    <w:lsdException w:name="Title" w:semiHidden="0" w:uiPriority="10" w:unhideWhenUsed="0" w:qFormat="1"/>
+    <w:lsdException w:name="Default Paragraph Font" w:uiPriority="1"/>
+    <w:lsdException w:name="Subtitle" w:semiHidden="0" w:uiPriority="11" w:unhideWhenUsed="0" w:qFormat="1"/>
+    <w:lsdException w:name="Strong" w:semiHidden="0" w:uiPriority="22" w:unhideWhenUsed="0" w:qFormat="1"/>
+    <w:lsdException w:name="Emphasis" w:semiHidden="0" w:uiPriority="20" w:unhideWhenUsed="0" w:qFormat="1"/>
+    <w:lsdException w:name="Table Grid" w:semiHidden="0" w:uiPriority="39" w:unhideWhenUsed="0"/>
+    <w:lsdException w:name="Placeholder Text" w:unhideWhenUsed="0"/>
+    <w:lsdException w:name="No Spacing" w:semiHidden="0" w:uiPriority="1" w:unhideWhenUsed="0" w:qFormat="1"/>
+    <w:lsdException w:name="Light Shading" w:semiHidden="0" w:uiPriority="60" w:unhideWhenUsed="0"/>
+    <w:lsdException w:name="Light List" w:semiHidden="0" w:uiPriority="61" w:unhideWhenUsed="0"/>
+    <w:lsdException w:name="Light Grid" w:semiHidden="0" w:uiPriority="62" w:unhideWhenUsed="0"/>
+    <w:lsdException w:name="Medium Shading 1" w:semiHidden="0" w:uiPriority="63" w:unhideWhenUsed="0"/>
+    <w:lsdException w:name="Medium Shading 2" w:semiHidden="0" w:uiPriority="64" w:unhideWhenUsed="0"/>
+    <w:lsdException w:name="Medium List 1" w:semiHidden="0" w:uiPriority="65" w:unhideWhenUsed="0"/>
+    <w:lsdException w:name="Medium List 2" w:semiHidden="0" w:uiPriority="66" w:unhideWhenUsed="0"/>
+    <w:lsdException w:name="Medium Grid 1" w:semiHidden="0" w:uiPriority="67" w:unhideWhenUsed="0"/>
+    <w:lsdException w:name="Medium Grid 2" w:semiHidden="0" w:uiPriority="68" w:unhideWhenUsed="0"/>
+    <w:lsdException w:name="Medium Grid 3" w:semiHidden="0" w:uiPriority="69" w:unhideWhenUsed="0"/>
+    <w:lsdException w:name="Dark List" w:semiHidden="0" w:uiPriority="70" w:unhideWhenUsed="0"/>
+    <w:lsdException w:name="Colorful Shading" w:semiHidden="0" w:uiPriority="71" w:unhideWhenUsed="0"/>
+    <w:lsdException w:name="Colorful List" w:semiHidden="0" w:uiPriority="72" w:unhideWhenUsed="0"/>
+    <w:lsdException w:name="Colorful Grid" w:semiHidden="0" w:uiPriority="73" w:unhideWhenUsed="0"/>
+    <w:lsdException w:name="Light Shading Accent 1" w:semiHidden="0" w:uiPriority="60" w:unhideWhenUsed="0"/>
+    <w:lsdException w:name="Light List Accent 1" w:semiHidden="0" w:uiPriority="61" w:unhideWhenUsed="0"/>
+    <w:lsdException w:name="Light Grid Accent 1" w:semiHidden="0" w:uiPriority="62" w:unhideWhenUsed="0"/>
+    <w:lsdException w:name="Medium Shading 1 Accent 1" w:semiHidden="0" w:uiPriority="63" w:unhideWhenUsed="0"/>
+    <w:lsdException w:name="Medium Shading 2 Accent 1" w:semiHidden="0" w:uiPriority="64" w:unhideWhenUsed="0"/>
+    <w:lsdException w:name="Medium List 1 Accent 1" w:semiHidden="0" w:uiPriority="65" w:unhideWhenUsed="0"/>
+    <w:lsdException w:name="Revision" w:unhideWhenUsed="0"/>
+    <w:lsdException w:name="List Paragraph" w:semiHidden="0" w:uiPriority="34" w:unhideWhenUsed="0" w:qFormat="1"/>
+    <w:lsdException w:name="Quote" w:semiHidden="0" w:uiPriority="29" w:unhideWhenUsed="0" w:qFormat="1"/>
+    <w:lsdException w:name="Intense Quote" w:semiHidden="0" w:uiPriority="30" w:unhideWhenUsed="0" w:qFormat="1"/>
+    <w:lsdException w:name="Medium List 2 Accent 1" w:semiHidden="0" w:uiPriority="66" w:unhideWhenUsed="0"/>
+    <w:lsdException w:name="Medium Grid 1 Accent 1" w:semiHidden="0" w:uiPriority="67" w:unhideWhenUsed="0"/>
+    <w:lsdException w:name="Medium Grid 2 Accent 1" w:semiHidden="0" w:uiPriority="68" w:unhideWhenUsed="0"/>
+    <w:lsdException w:name="Medium Grid 3 Accent 1" w:semiHidden="0" w:uiPriority="69" w:unhideWhenUsed="0"/>
+    <w:lsdException w:name="Dark List Accent 1" w:semiHidden="0" w:uiPriority="70" w:unhideWhenUsed="0"/>
+    <w:lsdException w:name="Colorful Shading Accent 1" w:semiHidden="0" w:uiPriority="71" w:unhideWhenUsed="0"/>
+    <w:lsdException w:name="Colorful List Accent 1" w:semiHidden="0" w:uiPriority="72" w:unhideWhenUsed="0"/>
+    <w:lsdException w:name="Colorful Grid Accent 1" w:semiHidden="0" w:uiPriority="73" w:unhideWhenUsed="0"/>
+    <w:lsdException w:name="Light Shading Accent 2" w:semiHidden="0" w:uiPriority="60" w:unhideWhenUsed="0"/>
+    <w:lsdException w:name="Light List Accent 2" w:semiHidden="0" w:uiPriority="61" w:unhideWhenUsed="0"/>
+    <w:lsdException w:name="Light Grid Accent 2" w:semiHidden="0" w:uiPriority="62" w:unhideWhenUsed="0"/>
+    <w:lsdException w:name="Medium Shading 1 Accent 2" w:semiHidden="0" w:uiPriority="63" w:unhideWhenUsed="0"/>
+    <w:lsdException w:name="Medium Shading 2 Accent 2" w:semiHidden="0" w:uiPriority="64" w:unhideWhenUsed="0"/>
+    <w:lsdException w:name="Medium List 1 Accent 2" w:semiHidden="0" w:uiPriority="65" w:unhideWhenUsed="0"/>
+    <w:lsdException w:name="Medium List 2 Accent 2" w:semiHidden="0" w:uiPriority="66" w:unhideWhenUsed="0"/>
+    <w:lsdException w:name="Medium Grid 1 Accent 2" w:semiHidden="0" w:uiPriority="67" w:unhideWhenUsed="0"/>
+    <w:lsdException w:name="Medium Grid 2 Accent 2" w:semiHidden="0" w:uiPriority="68" w:unhideWhenUsed="0"/>
+    <w:lsdException w:name="Medium Grid 3 Accent 2" w:semiHidden="0" w:uiPriority="69" w:unhideWhenUsed="0"/>
+    <w:lsdException w:name="Dark List Accent 2" w:semiHidden="0" w:uiPriority="70" w:unhideWhenUsed="0"/>
+    <w:lsdException w:name="Colorful Shading Accent 2" w:semiHidden="0" w:uiPriority="71" w:unhideWhenUsed="0"/>
+    <w:lsdException w:name="Colorful List Accent 2" w:semiHidden="0" w:uiPriority="72" w:unhideWhenUsed="0"/>
+    <w:lsdException w:name="Colorful Grid Accent 2" w:semiHidden="0" w:uiPriority="73" w:unhideWhenUsed="0"/>
+    <w:lsdException w:name="Light Shading Accent 3" w:semiHidden="0" w:uiPriority="60" w:unhideWhenUsed="0"/>
+    <w:lsdException w:name="Light List Accent 3" w:semiHidden="0" w:uiPriority="61" w:unhideWhenUsed="0"/>
+    <w:lsdException w:name="Light Grid Accent 3" w:semiHidden="0" w:uiPriority="62" w:unhideWhenUsed="0"/>
+    <w:lsdException w:name="Medium Shading 1 Accent 3" w:semiHidden="0" w:uiPriority="63" w:unhideWhenUsed="0"/>
+    <w:lsdException w:name="Medium Shading 2 Accent 3" w:semiHidden="0" w:uiPriority="64" w:unhideWhenUsed="0"/>
+    <w:lsdException w:name="Medium List 1 Accent 3" w:semiHidden="0" w:uiPriority="65" w:unhideWhenUsed="0"/>
+    <w:lsdException w:name="Medium List 2 Accent 3" w:semiHidden="0" w:uiPriority="66" w:unhideWhenUsed="0"/>
+    <w:lsdException w:name="Medium Grid 1 Accent 3" w:semiHidden="0" w:uiPriority="67" w:unhideWhenUsed="0"/>
+    <w:lsdException w:name="Medium Grid 2 Accent 3" w:semiHidden="0" w:uiPriority="68" w:unhideWhenUsed="0"/>
+    <w:lsdException w:name="Medium Grid 3 Accent 3" w:semiHidden="0" w:uiPriority="69" w:unhideWhenUsed="0"/>
+    <w:lsdException w:name="Dark List Accent 3" w:semiHidden="0" w:uiPriority="70" w:unhideWhenUsed="0"/>
+    <w:lsdException w:name="Colorful Shading Accent 3" w:semiHidden="0" w:uiPriority="71" w:unhideWhenUsed="0"/>
+    <w:lsdException w:name="Colorful List Accent 3" w:semiHidden="0" w:uiPriority="72" w:unhideWhenUsed="0"/>
+    <w:lsdException w:name="Colorful Grid Accent 3" w:semiHidden="0" w:uiPriority="73" w:unhideWhenUsed="0"/>
+    <w:lsdException w:name="Light Shading Accent 4" w:semiHidden="0" w:uiPriority="60" w:unhideWhenUsed="0"/>
+    <w:lsdException w:name="Light List Accent 4" w:semiHidden="0" w:uiPriority="61" w:unhideWhenUsed="0"/>
+    <w:lsdException w:name="Light Grid Accent 4" w:semiHidden="0" w:uiPriority="62" w:unhideWhenUsed="0"/>
+    <w:lsdException w:name="Medium Shading 1 Accent 4" w:semiHidden="0" w:uiPriority="63" w:unhideWhenUsed="0"/>
+    <w:lsdException w:name="Medium Shading 2 Accent 4" w:semiHidden="0" w:uiPriority="64" w:unhideWhenUsed="0"/>
+    <w:lsdException w:name="Medium List 1 Accent 4" w:semiHidden="0" w:uiPriority="65" w:unhideWhenUsed="0"/>
+    <w:lsdException w:name="Medium List 2 Accent 4" w:semiHidden="0" w:uiPriority="66" w:unhideWhenUsed="0"/>
+    <w:lsdException w:name="Medium Grid 1 Accent 4" w:semiHidden="0" w:uiPriority="67" w:unhideWhenUsed="0"/>
+    <w:lsdException w:name="Medium Grid 2 Accent 4" w:semiHidden="0" w:uiPriority="68" w:unhideWhenUsed="0"/>
+    <w:lsdException w:name="Medium Grid 3 Accent 4" w:semiHidden="0" w:uiPriority="69" w:unhideWhenUsed="0"/>
+    <w:lsdException w:name="Dark List Accent 4" w:semiHidden="0" w:uiPriority="70" w:unhideWhenUsed="0"/>
+    <w:lsdException w:name="Colorful Shading Accent 4" w:semiHidden="0" w:uiPriority="71" w:unhideWhenUsed="0"/>
+    <w:lsdException w:name="Colorful List Accent 4" w:semiHidden="0" w:uiPriority="72" w:unhideWhenUsed="0"/>
+    <w:lsdException w:name="Colorful Grid Accent 4" w:semiHidden="0" w:uiPriority="73" w:unhideWhenUsed="0"/>
+    <w:lsdException w:name="Light Shading Accent 5" w:semiHidden="0" w:uiPriority="60" w:unhideWhenUsed="0"/>
+    <w:lsdException w:name="Light List Accent 5" w:semiHidden="0" w:uiPriority="61" w:unhideWhenUsed="0"/>
+    <w:lsdException w:name="Light Grid Accent 5" w:semiHidden="0" w:uiPriority="62" w:unhideWhenUsed="0"/>
+    <w:lsdException w:name="Medium Shading 1 Accent 5" w:semiHidden="0" w:uiPriority="63" w:unhideWhenUsed="0"/>
+    <w:lsdException w:name="Medium Shading 2 Accent 5" w:semiHidden="0" w:uiPriority="64" w:unhideWhenUsed="0"/>
+    <w:lsdException w:name="Medium List 1 Accent 5" w:semiHidden="0" w:uiPriority="65" w:unhideWhenUsed="0"/>
+    <w:lsdException w:name="Medium List 2 Accent 5" w:semiHidden="0" w:uiPriority="66" w:unhideWhenUsed="0"/>
+    <w:lsdException w:name="Medium Grid 1 Accent 5" w:semiHidden="0" w:uiPriority="67" w:unhideWhenUsed="0"/>
+    <w:lsdException w:name="Medium Grid 2 Accent 5" w:semiHidden="0" w:uiPriority="68" w:unhideWhenUsed="0"/>
+    <w:lsdException w:name="Medium Grid 3 Accent 5" w:semiHidden="0" w:uiPriority="69" w:unhideWhenUsed="0"/>
+    <w:lsdException w:name="Dark List Accent 5" w:semiHidden="0" w:uiPriority="70" w:unhideWhenUsed="0"/>
+    <w:lsdException w:name="Colorful Shading Accent 5" w:semiHidden="0" w:uiPriority="71" w:unhideWhenUsed="0"/>
+    <w:lsdException w:name="Colorful List Accent 5" w:semiHidden="0" w:uiPriority="72" w:unhideWhenUsed="0"/>
+    <w:lsdException w:name="Colorful Grid Accent 5" w:semiHidden="0" w:uiPriority="73" w:unhideWhenUsed="0"/>
+    <w:lsdException w:name="Light Shading Accent 6" w:semiHidden="0" w:uiPriority="60" w:unhideWhenUsed="0"/>
+    <w:lsdException w:name="Light List Accent 6" w:semiHidden="0" w:uiPriority="61" w:unhideWhenUsed="0"/>
+    <w:lsdException w:name="Light Grid Accent 6" w:semiHidden="0" w:uiPriority="62" w:unhideWhenUsed="0"/>
+    <w:lsdException w:name="Medium Shading 1 Accent 6" w:semiHidden="0" w:uiPriority="63" w:unhideWhenUsed="0"/>
+    <w:lsdException w:name="Medium Shading 2 Accent 6" w:semiHidden="0" w:uiPriority="64" w:unhideWhenUsed="0"/>
+    <w:lsdException w:name="Medium List 1 Accent 6" w:semiHidden="0" w:uiPriority="65" w:unhideWhenUsed="0"/>
+    <w:lsdException w:name="Medium List 2 Accent 6" w:semiHidden="0" w:uiPriority="66" w:unhideWhenUsed="0"/>
+    <w:lsdException w:name="Medium Grid 1 Accent 6" w:semiHidden="0" w:uiPriority="67" w:unhideWhenUsed="0"/>
+    <w:lsdException w:name="Medium Grid 2 Accent 6" w:semiHidden="0" w:uiPriority="68" w:unhideWhenUsed="0"/>
+    <w:lsdException w:name="Medium Grid 3 Accent 6" w:semiHidden="0" w:uiPriority="69" w:unhideWhenUsed="0"/>
+    <w:lsdException w:name="Dark List Accent 6" w:semiHidden="0" w:uiPriority="70" w:unhideWhenUsed="0"/>
+    <w:lsdException w:name="Colorful Shading Accent 6" w:semiHidden="0" w:uiPriority="71" w:unhideWhenUsed="0"/>
+    <w:lsdException w:name="Colorful List Accent 6" w:semiHidden="0" w:uiPriority="72" w:unhideWhenUsed="0"/>
+    <w:lsdException w:name="Colorful Grid Accent 6" w:semiHidden="0" w:uiPriority="73" w:unhideWhenUsed="0"/>
+    <w:lsdException w:name="Subtle Emphasis" w:semiHidden="0" w:uiPriority="19" w:unhideWhenUsed="0" w:qFormat="1"/>
+    <w:lsdException w:name="Intense Emphasis" w:semiHidden="0" w:uiPriority="21" w:unhideWhenUsed="0" w:qFormat="1"/>
+    <w:lsdException w:name="Subtle Reference" w:semiHidden="0" w:uiPriority="31" w:unhideWhenUsed="0" w:qFormat="1"/>
+    <w:lsdException w:name="Intense Reference" w:semiHidden="0" w:uiPriority="32" w:unhideWhenUsed="0" w:qFormat="1"/>
+    <w:lsdException w:name="Book Title" w:semiHidden="0" w:uiPriority="33" w:unhideWhenUsed="0" w:qFormat="1"/>
+    <w:lsdException w:name="Bibliography" w:uiPriority="37"/>
+    <w:lsdException w:name="TOC Heading" w:uiPriority="39" w:qFormat="1"/>
   </w:latentStyles>
   <w:style w:type="paragraph" w:default="1" w:styleId="a">
     <w:name w:val="Normal"/>
@@ -3277,7 +3497,7 @@
     <w:name w:val="heading 1"/>
     <w:basedOn w:val="a"/>
     <w:next w:val="a"/>
-    <w:link w:val="10"/>
+    <w:link w:val="1Char"/>
     <w:uiPriority w:val="9"/>
     <w:qFormat/>
     <w:rsid w:val="003D7984"/>
@@ -3300,7 +3520,7 @@
     <w:name w:val="heading 2"/>
     <w:basedOn w:val="a"/>
     <w:next w:val="a"/>
-    <w:link w:val="20"/>
+    <w:link w:val="2Char"/>
     <w:uiPriority w:val="9"/>
     <w:unhideWhenUsed/>
     <w:qFormat/>
@@ -3319,11 +3539,33 @@
       <w:szCs w:val="32"/>
     </w:rPr>
   </w:style>
+  <w:style w:type="paragraph" w:styleId="3">
+    <w:name w:val="heading 3"/>
+    <w:basedOn w:val="a"/>
+    <w:next w:val="a"/>
+    <w:link w:val="3Char"/>
+    <w:uiPriority w:val="9"/>
+    <w:unhideWhenUsed/>
+    <w:qFormat/>
+    <w:rsid w:val="007B2C1D"/>
+    <w:pPr>
+      <w:keepNext/>
+      <w:keepLines/>
+      <w:spacing w:before="260" w:after="260" w:line="416" w:lineRule="auto"/>
+      <w:outlineLvl w:val="2"/>
+    </w:pPr>
+    <w:rPr>
+      <w:b/>
+      <w:bCs/>
+      <w:sz w:val="32"/>
+      <w:szCs w:val="32"/>
+    </w:rPr>
+  </w:style>
   <w:style w:type="paragraph" w:styleId="4">
     <w:name w:val="heading 4"/>
     <w:basedOn w:val="a"/>
     <w:next w:val="a"/>
-    <w:link w:val="41"/>
+    <w:link w:val="4Char"/>
     <w:uiPriority w:val="9"/>
     <w:unhideWhenUsed/>
     <w:qFormat/>
@@ -3346,7 +3588,7 @@
     <w:name w:val="heading 5"/>
     <w:basedOn w:val="a"/>
     <w:next w:val="a"/>
-    <w:link w:val="50"/>
+    <w:link w:val="5Char"/>
     <w:uiPriority w:val="9"/>
     <w:unhideWhenUsed/>
     <w:qFormat/>
@@ -3394,7 +3636,7 @@
   <w:style w:type="paragraph" w:styleId="a3">
     <w:name w:val="header"/>
     <w:basedOn w:val="a"/>
-    <w:link w:val="a4"/>
+    <w:link w:val="Char"/>
     <w:uiPriority w:val="99"/>
     <w:unhideWhenUsed/>
     <w:rsid w:val="003D7984"/>
@@ -3415,8 +3657,8 @@
       <w:szCs w:val="18"/>
     </w:rPr>
   </w:style>
-  <w:style w:type="character" w:customStyle="1" w:styleId="a4">
-    <w:name w:val="页眉 字符"/>
+  <w:style w:type="character" w:customStyle="1" w:styleId="Char">
+    <w:name w:val="页眉 Char"/>
     <w:basedOn w:val="a0"/>
     <w:link w:val="a3"/>
     <w:uiPriority w:val="99"/>
@@ -3426,10 +3668,10 @@
       <w:szCs w:val="18"/>
     </w:rPr>
   </w:style>
-  <w:style w:type="paragraph" w:styleId="a5">
+  <w:style w:type="paragraph" w:styleId="a4">
     <w:name w:val="footer"/>
     <w:basedOn w:val="a"/>
-    <w:link w:val="a6"/>
+    <w:link w:val="Char0"/>
     <w:uiPriority w:val="99"/>
     <w:unhideWhenUsed/>
     <w:rsid w:val="003D7984"/>
@@ -3447,10 +3689,10 @@
       <w:szCs w:val="18"/>
     </w:rPr>
   </w:style>
-  <w:style w:type="character" w:customStyle="1" w:styleId="a6">
-    <w:name w:val="页脚 字符"/>
+  <w:style w:type="character" w:customStyle="1" w:styleId="Char0">
+    <w:name w:val="页脚 Char"/>
     <w:basedOn w:val="a0"/>
-    <w:link w:val="a5"/>
+    <w:link w:val="a4"/>
     <w:uiPriority w:val="99"/>
     <w:rsid w:val="003D7984"/>
     <w:rPr>
@@ -3458,8 +3700,8 @@
       <w:szCs w:val="18"/>
     </w:rPr>
   </w:style>
-  <w:style w:type="character" w:customStyle="1" w:styleId="10">
-    <w:name w:val="标题 1 字符"/>
+  <w:style w:type="character" w:customStyle="1" w:styleId="1Char">
+    <w:name w:val="标题 1 Char"/>
     <w:basedOn w:val="a0"/>
     <w:link w:val="1"/>
     <w:uiPriority w:val="9"/>
@@ -3486,8 +3728,8 @@
       <w:szCs w:val="28"/>
     </w:rPr>
   </w:style>
-  <w:style w:type="character" w:customStyle="1" w:styleId="50">
-    <w:name w:val="标题 5 字符"/>
+  <w:style w:type="character" w:customStyle="1" w:styleId="5Char">
+    <w:name w:val="标题 5 Char"/>
     <w:basedOn w:val="a0"/>
     <w:link w:val="5"/>
     <w:uiPriority w:val="9"/>
@@ -3500,8 +3742,8 @@
       <w:szCs w:val="28"/>
     </w:rPr>
   </w:style>
-  <w:style w:type="character" w:customStyle="1" w:styleId="41">
-    <w:name w:val="标题 4 字符1"/>
+  <w:style w:type="character" w:customStyle="1" w:styleId="4Char">
+    <w:name w:val="标题 4 Char"/>
     <w:link w:val="4"/>
     <w:uiPriority w:val="9"/>
     <w:rsid w:val="00E502D9"/>
@@ -3513,7 +3755,7 @@
       <w:szCs w:val="28"/>
     </w:rPr>
   </w:style>
-  <w:style w:type="character" w:styleId="a7">
+  <w:style w:type="character" w:styleId="a5">
     <w:name w:val="Strong"/>
     <w:uiPriority w:val="22"/>
     <w:qFormat/>
@@ -3523,8 +3765,8 @@
       <w:bCs/>
     </w:rPr>
   </w:style>
-  <w:style w:type="character" w:customStyle="1" w:styleId="20">
-    <w:name w:val="标题 2 字符"/>
+  <w:style w:type="character" w:customStyle="1" w:styleId="2Char">
+    <w:name w:val="标题 2 Char"/>
     <w:basedOn w:val="a0"/>
     <w:link w:val="2"/>
     <w:uiPriority w:val="9"/>
@@ -3537,10 +3779,10 @@
       <w:szCs w:val="32"/>
     </w:rPr>
   </w:style>
-  <w:style w:type="paragraph" w:styleId="a8">
+  <w:style w:type="paragraph" w:styleId="a6">
     <w:name w:val="Balloon Text"/>
     <w:basedOn w:val="a"/>
-    <w:link w:val="a9"/>
+    <w:link w:val="Char1"/>
     <w:uiPriority w:val="99"/>
     <w:semiHidden/>
     <w:unhideWhenUsed/>
@@ -3550,10 +3792,10 @@
       <w:szCs w:val="18"/>
     </w:rPr>
   </w:style>
-  <w:style w:type="character" w:customStyle="1" w:styleId="a9">
-    <w:name w:val="批注框文本 字符"/>
+  <w:style w:type="character" w:customStyle="1" w:styleId="Char1">
+    <w:name w:val="批注框文本 Char"/>
     <w:basedOn w:val="a0"/>
-    <w:link w:val="a8"/>
+    <w:link w:val="a6"/>
     <w:uiPriority w:val="99"/>
     <w:semiHidden/>
     <w:rsid w:val="00426A15"/>
@@ -3563,7 +3805,7 @@
       <w:szCs w:val="18"/>
     </w:rPr>
   </w:style>
-  <w:style w:type="paragraph" w:styleId="aa">
+  <w:style w:type="paragraph" w:styleId="a7">
     <w:name w:val="No Spacing"/>
     <w:uiPriority w:val="1"/>
     <w:qFormat/>
@@ -3572,6 +3814,544 @@
       <w:widowControl w:val="0"/>
       <w:jc w:val="both"/>
     </w:pPr>
+  </w:style>
+  <w:style w:type="paragraph" w:styleId="a8">
+    <w:name w:val="List Paragraph"/>
+    <w:basedOn w:val="a"/>
+    <w:uiPriority w:val="34"/>
+    <w:qFormat/>
+    <w:rsid w:val="00A54008"/>
+    <w:pPr>
+      <w:ind w:firstLineChars="200" w:firstLine="420"/>
+    </w:pPr>
+  </w:style>
+  <w:style w:type="character" w:customStyle="1" w:styleId="3Char">
+    <w:name w:val="标题 3 Char"/>
+    <w:basedOn w:val="a0"/>
+    <w:link w:val="3"/>
+    <w:uiPriority w:val="9"/>
+    <w:rsid w:val="007B2C1D"/>
+    <w:rPr>
+      <w:rFonts w:ascii="Calibri" w:eastAsia="宋体" w:hAnsi="Calibri" w:cs="Times New Roman"/>
+      <w:b/>
+      <w:bCs/>
+      <w:sz w:val="32"/>
+      <w:szCs w:val="32"/>
+    </w:rPr>
+  </w:style>
+</w:styles>
+</file>
+
+<file path=word/stylesWithEffects.xml><?xml version="1.0" encoding="utf-8"?>
+<w:styles xmlns:wpc="http://schemas.microsoft.com/office/word/2010/wordprocessingCanvas" xmlns:mc="http://schemas.openxmlformats.org/markup-compatibility/2006" xmlns:o="urn:schemas-microsoft-com:office:office" xmlns:r="http://schemas.openxmlformats.org/officeDocument/2006/relationships" xmlns:m="http://schemas.openxmlformats.org/officeDocument/2006/math" xmlns:v="urn:schemas-microsoft-com:vml" xmlns:wp14="http://schemas.microsoft.com/office/word/2010/wordprocessingDrawing" xmlns:wp="http://schemas.openxmlformats.org/drawingml/2006/wordprocessingDrawing" xmlns:w10="urn:schemas-microsoft-com:office:word" xmlns:w="http://schemas.openxmlformats.org/wordprocessingml/2006/main" xmlns:w14="http://schemas.microsoft.com/office/word/2010/wordml" xmlns:wpg="http://schemas.microsoft.com/office/word/2010/wordprocessingGroup" xmlns:wpi="http://schemas.microsoft.com/office/word/2010/wordprocessingInk" xmlns:wne="http://schemas.microsoft.com/office/word/2006/wordml" xmlns:wps="http://schemas.microsoft.com/office/word/2010/wordprocessingShape" mc:Ignorable="w14 wp14">
+  <w:docDefaults>
+    <w:rPrDefault>
+      <w:rPr>
+        <w:rFonts w:asciiTheme="minorHAnsi" w:eastAsiaTheme="minorEastAsia" w:hAnsiTheme="minorHAnsi" w:cstheme="minorBidi"/>
+        <w:kern w:val="2"/>
+        <w:sz w:val="21"/>
+        <w:szCs w:val="22"/>
+        <w:lang w:val="en-US" w:eastAsia="zh-CN" w:bidi="ar-SA"/>
+      </w:rPr>
+    </w:rPrDefault>
+    <w:pPrDefault/>
+  </w:docDefaults>
+  <w:latentStyles w:defLockedState="0" w:defUIPriority="99" w:defSemiHidden="1" w:defUnhideWhenUsed="1" w:defQFormat="0" w:count="267">
+    <w:lsdException w:name="Normal" w:semiHidden="0" w:uiPriority="0" w:unhideWhenUsed="0" w:qFormat="1"/>
+    <w:lsdException w:name="heading 1" w:semiHidden="0" w:uiPriority="9" w:unhideWhenUsed="0" w:qFormat="1"/>
+    <w:lsdException w:name="heading 2" w:uiPriority="9" w:qFormat="1"/>
+    <w:lsdException w:name="heading 3" w:uiPriority="9" w:qFormat="1"/>
+    <w:lsdException w:name="heading 4" w:uiPriority="9" w:qFormat="1"/>
+    <w:lsdException w:name="heading 5" w:uiPriority="9" w:qFormat="1"/>
+    <w:lsdException w:name="heading 6" w:uiPriority="9" w:qFormat="1"/>
+    <w:lsdException w:name="heading 7" w:uiPriority="9" w:qFormat="1"/>
+    <w:lsdException w:name="heading 8" w:uiPriority="9" w:qFormat="1"/>
+    <w:lsdException w:name="heading 9" w:uiPriority="9" w:qFormat="1"/>
+    <w:lsdException w:name="toc 1" w:uiPriority="39"/>
+    <w:lsdException w:name="toc 2" w:uiPriority="39"/>
+    <w:lsdException w:name="toc 3" w:uiPriority="39"/>
+    <w:lsdException w:name="toc 4" w:uiPriority="39"/>
+    <w:lsdException w:name="toc 5" w:uiPriority="39"/>
+    <w:lsdException w:name="toc 6" w:uiPriority="39"/>
+    <w:lsdException w:name="toc 7" w:uiPriority="39"/>
+    <w:lsdException w:name="toc 8" w:uiPriority="39"/>
+    <w:lsdException w:name="toc 9" w:uiPriority="39"/>
+    <w:lsdException w:name="caption" w:uiPriority="35" w:qFormat="1"/>
+    <w:lsdException w:name="Title" w:semiHidden="0" w:uiPriority="10" w:unhideWhenUsed="0" w:qFormat="1"/>
+    <w:lsdException w:name="Default Paragraph Font" w:uiPriority="1"/>
+    <w:lsdException w:name="Subtitle" w:semiHidden="0" w:uiPriority="11" w:unhideWhenUsed="0" w:qFormat="1"/>
+    <w:lsdException w:name="Strong" w:semiHidden="0" w:uiPriority="22" w:unhideWhenUsed="0" w:qFormat="1"/>
+    <w:lsdException w:name="Emphasis" w:semiHidden="0" w:uiPriority="20" w:unhideWhenUsed="0" w:qFormat="1"/>
+    <w:lsdException w:name="Table Grid" w:semiHidden="0" w:uiPriority="39" w:unhideWhenUsed="0"/>
+    <w:lsdException w:name="Placeholder Text" w:unhideWhenUsed="0"/>
+    <w:lsdException w:name="No Spacing" w:semiHidden="0" w:uiPriority="1" w:unhideWhenUsed="0" w:qFormat="1"/>
+    <w:lsdException w:name="Light Shading" w:semiHidden="0" w:uiPriority="60" w:unhideWhenUsed="0"/>
+    <w:lsdException w:name="Light List" w:semiHidden="0" w:uiPriority="61" w:unhideWhenUsed="0"/>
+    <w:lsdException w:name="Light Grid" w:semiHidden="0" w:uiPriority="62" w:unhideWhenUsed="0"/>
+    <w:lsdException w:name="Medium Shading 1" w:semiHidden="0" w:uiPriority="63" w:unhideWhenUsed="0"/>
+    <w:lsdException w:name="Medium Shading 2" w:semiHidden="0" w:uiPriority="64" w:unhideWhenUsed="0"/>
+    <w:lsdException w:name="Medium List 1" w:semiHidden="0" w:uiPriority="65" w:unhideWhenUsed="0"/>
+    <w:lsdException w:name="Medium List 2" w:semiHidden="0" w:uiPriority="66" w:unhideWhenUsed="0"/>
+    <w:lsdException w:name="Medium Grid 1" w:semiHidden="0" w:uiPriority="67" w:unhideWhenUsed="0"/>
+    <w:lsdException w:name="Medium Grid 2" w:semiHidden="0" w:uiPriority="68" w:unhideWhenUsed="0"/>
+    <w:lsdException w:name="Medium Grid 3" w:semiHidden="0" w:uiPriority="69" w:unhideWhenUsed="0"/>
+    <w:lsdException w:name="Dark List" w:semiHidden="0" w:uiPriority="70" w:unhideWhenUsed="0"/>
+    <w:lsdException w:name="Colorful Shading" w:semiHidden="0" w:uiPriority="71" w:unhideWhenUsed="0"/>
+    <w:lsdException w:name="Colorful List" w:semiHidden="0" w:uiPriority="72" w:unhideWhenUsed="0"/>
+    <w:lsdException w:name="Colorful Grid" w:semiHidden="0" w:uiPriority="73" w:unhideWhenUsed="0"/>
+    <w:lsdException w:name="Light Shading Accent 1" w:semiHidden="0" w:uiPriority="60" w:unhideWhenUsed="0"/>
+    <w:lsdException w:name="Light List Accent 1" w:semiHidden="0" w:uiPriority="61" w:unhideWhenUsed="0"/>
+    <w:lsdException w:name="Light Grid Accent 1" w:semiHidden="0" w:uiPriority="62" w:unhideWhenUsed="0"/>
+    <w:lsdException w:name="Medium Shading 1 Accent 1" w:semiHidden="0" w:uiPriority="63" w:unhideWhenUsed="0"/>
+    <w:lsdException w:name="Medium Shading 2 Accent 1" w:semiHidden="0" w:uiPriority="64" w:unhideWhenUsed="0"/>
+    <w:lsdException w:name="Medium List 1 Accent 1" w:semiHidden="0" w:uiPriority="65" w:unhideWhenUsed="0"/>
+    <w:lsdException w:name="Revision" w:unhideWhenUsed="0"/>
+    <w:lsdException w:name="List Paragraph" w:semiHidden="0" w:uiPriority="34" w:unhideWhenUsed="0" w:qFormat="1"/>
+    <w:lsdException w:name="Quote" w:semiHidden="0" w:uiPriority="29" w:unhideWhenUsed="0" w:qFormat="1"/>
+    <w:lsdException w:name="Intense Quote" w:semiHidden="0" w:uiPriority="30" w:unhideWhenUsed="0" w:qFormat="1"/>
+    <w:lsdException w:name="Medium List 2 Accent 1" w:semiHidden="0" w:uiPriority="66" w:unhideWhenUsed="0"/>
+    <w:lsdException w:name="Medium Grid 1 Accent 1" w:semiHidden="0" w:uiPriority="67" w:unhideWhenUsed="0"/>
+    <w:lsdException w:name="Medium Grid 2 Accent 1" w:semiHidden="0" w:uiPriority="68" w:unhideWhenUsed="0"/>
+    <w:lsdException w:name="Medium Grid 3 Accent 1" w:semiHidden="0" w:uiPriority="69" w:unhideWhenUsed="0"/>
+    <w:lsdException w:name="Dark List Accent 1" w:semiHidden="0" w:uiPriority="70" w:unhideWhenUsed="0"/>
+    <w:lsdException w:name="Colorful Shading Accent 1" w:semiHidden="0" w:uiPriority="71" w:unhideWhenUsed="0"/>
+    <w:lsdException w:name="Colorful List Accent 1" w:semiHidden="0" w:uiPriority="72" w:unhideWhenUsed="0"/>
+    <w:lsdException w:name="Colorful Grid Accent 1" w:semiHidden="0" w:uiPriority="73" w:unhideWhenUsed="0"/>
+    <w:lsdException w:name="Light Shading Accent 2" w:semiHidden="0" w:uiPriority="60" w:unhideWhenUsed="0"/>
+    <w:lsdException w:name="Light List Accent 2" w:semiHidden="0" w:uiPriority="61" w:unhideWhenUsed="0"/>
+    <w:lsdException w:name="Light Grid Accent 2" w:semiHidden="0" w:uiPriority="62" w:unhideWhenUsed="0"/>
+    <w:lsdException w:name="Medium Shading 1 Accent 2" w:semiHidden="0" w:uiPriority="63" w:unhideWhenUsed="0"/>
+    <w:lsdException w:name="Medium Shading 2 Accent 2" w:semiHidden="0" w:uiPriority="64" w:unhideWhenUsed="0"/>
+    <w:lsdException w:name="Medium List 1 Accent 2" w:semiHidden="0" w:uiPriority="65" w:unhideWhenUsed="0"/>
+    <w:lsdException w:name="Medium List 2 Accent 2" w:semiHidden="0" w:uiPriority="66" w:unhideWhenUsed="0"/>
+    <w:lsdException w:name="Medium Grid 1 Accent 2" w:semiHidden="0" w:uiPriority="67" w:unhideWhenUsed="0"/>
+    <w:lsdException w:name="Medium Grid 2 Accent 2" w:semiHidden="0" w:uiPriority="68" w:unhideWhenUsed="0"/>
+    <w:lsdException w:name="Medium Grid 3 Accent 2" w:semiHidden="0" w:uiPriority="69" w:unhideWhenUsed="0"/>
+    <w:lsdException w:name="Dark List Accent 2" w:semiHidden="0" w:uiPriority="70" w:unhideWhenUsed="0"/>
+    <w:lsdException w:name="Colorful Shading Accent 2" w:semiHidden="0" w:uiPriority="71" w:unhideWhenUsed="0"/>
+    <w:lsdException w:name="Colorful List Accent 2" w:semiHidden="0" w:uiPriority="72" w:unhideWhenUsed="0"/>
+    <w:lsdException w:name="Colorful Grid Accent 2" w:semiHidden="0" w:uiPriority="73" w:unhideWhenUsed="0"/>
+    <w:lsdException w:name="Light Shading Accent 3" w:semiHidden="0" w:uiPriority="60" w:unhideWhenUsed="0"/>
+    <w:lsdException w:name="Light List Accent 3" w:semiHidden="0" w:uiPriority="61" w:unhideWhenUsed="0"/>
+    <w:lsdException w:name="Light Grid Accent 3" w:semiHidden="0" w:uiPriority="62" w:unhideWhenUsed="0"/>
+    <w:lsdException w:name="Medium Shading 1 Accent 3" w:semiHidden="0" w:uiPriority="63" w:unhideWhenUsed="0"/>
+    <w:lsdException w:name="Medium Shading 2 Accent 3" w:semiHidden="0" w:uiPriority="64" w:unhideWhenUsed="0"/>
+    <w:lsdException w:name="Medium List 1 Accent 3" w:semiHidden="0" w:uiPriority="65" w:unhideWhenUsed="0"/>
+    <w:lsdException w:name="Medium List 2 Accent 3" w:semiHidden="0" w:uiPriority="66" w:unhideWhenUsed="0"/>
+    <w:lsdException w:name="Medium Grid 1 Accent 3" w:semiHidden="0" w:uiPriority="67" w:unhideWhenUsed="0"/>
+    <w:lsdException w:name="Medium Grid 2 Accent 3" w:semiHidden="0" w:uiPriority="68" w:unhideWhenUsed="0"/>
+    <w:lsdException w:name="Medium Grid 3 Accent 3" w:semiHidden="0" w:uiPriority="69" w:unhideWhenUsed="0"/>
+    <w:lsdException w:name="Dark List Accent 3" w:semiHidden="0" w:uiPriority="70" w:unhideWhenUsed="0"/>
+    <w:lsdException w:name="Colorful Shading Accent 3" w:semiHidden="0" w:uiPriority="71" w:unhideWhenUsed="0"/>
+    <w:lsdException w:name="Colorful List Accent 3" w:semiHidden="0" w:uiPriority="72" w:unhideWhenUsed="0"/>
+    <w:lsdException w:name="Colorful Grid Accent 3" w:semiHidden="0" w:uiPriority="73" w:unhideWhenUsed="0"/>
+    <w:lsdException w:name="Light Shading Accent 4" w:semiHidden="0" w:uiPriority="60" w:unhideWhenUsed="0"/>
+    <w:lsdException w:name="Light List Accent 4" w:semiHidden="0" w:uiPriority="61" w:unhideWhenUsed="0"/>
+    <w:lsdException w:name="Light Grid Accent 4" w:semiHidden="0" w:uiPriority="62" w:unhideWhenUsed="0"/>
+    <w:lsdException w:name="Medium Shading 1 Accent 4" w:semiHidden="0" w:uiPriority="63" w:unhideWhenUsed="0"/>
+    <w:lsdException w:name="Medium Shading 2 Accent 4" w:semiHidden="0" w:uiPriority="64" w:unhideWhenUsed="0"/>
+    <w:lsdException w:name="Medium List 1 Accent 4" w:semiHidden="0" w:uiPriority="65" w:unhideWhenUsed="0"/>
+    <w:lsdException w:name="Medium List 2 Accent 4" w:semiHidden="0" w:uiPriority="66" w:unhideWhenUsed="0"/>
+    <w:lsdException w:name="Medium Grid 1 Accent 4" w:semiHidden="0" w:uiPriority="67" w:unhideWhenUsed="0"/>
+    <w:lsdException w:name="Medium Grid 2 Accent 4" w:semiHidden="0" w:uiPriority="68" w:unhideWhenUsed="0"/>
+    <w:lsdException w:name="Medium Grid 3 Accent 4" w:semiHidden="0" w:uiPriority="69" w:unhideWhenUsed="0"/>
+    <w:lsdException w:name="Dark List Accent 4" w:semiHidden="0" w:uiPriority="70" w:unhideWhenUsed="0"/>
+    <w:lsdException w:name="Colorful Shading Accent 4" w:semiHidden="0" w:uiPriority="71" w:unhideWhenUsed="0"/>
+    <w:lsdException w:name="Colorful List Accent 4" w:semiHidden="0" w:uiPriority="72" w:unhideWhenUsed="0"/>
+    <w:lsdException w:name="Colorful Grid Accent 4" w:semiHidden="0" w:uiPriority="73" w:unhideWhenUsed="0"/>
+    <w:lsdException w:name="Light Shading Accent 5" w:semiHidden="0" w:uiPriority="60" w:unhideWhenUsed="0"/>
+    <w:lsdException w:name="Light List Accent 5" w:semiHidden="0" w:uiPriority="61" w:unhideWhenUsed="0"/>
+    <w:lsdException w:name="Light Grid Accent 5" w:semiHidden="0" w:uiPriority="62" w:unhideWhenUsed="0"/>
+    <w:lsdException w:name="Medium Shading 1 Accent 5" w:semiHidden="0" w:uiPriority="63" w:unhideWhenUsed="0"/>
+    <w:lsdException w:name="Medium Shading 2 Accent 5" w:semiHidden="0" w:uiPriority="64" w:unhideWhenUsed="0"/>
+    <w:lsdException w:name="Medium List 1 Accent 5" w:semiHidden="0" w:uiPriority="65" w:unhideWhenUsed="0"/>
+    <w:lsdException w:name="Medium List 2 Accent 5" w:semiHidden="0" w:uiPriority="66" w:unhideWhenUsed="0"/>
+    <w:lsdException w:name="Medium Grid 1 Accent 5" w:semiHidden="0" w:uiPriority="67" w:unhideWhenUsed="0"/>
+    <w:lsdException w:name="Medium Grid 2 Accent 5" w:semiHidden="0" w:uiPriority="68" w:unhideWhenUsed="0"/>
+    <w:lsdException w:name="Medium Grid 3 Accent 5" w:semiHidden="0" w:uiPriority="69" w:unhideWhenUsed="0"/>
+    <w:lsdException w:name="Dark List Accent 5" w:semiHidden="0" w:uiPriority="70" w:unhideWhenUsed="0"/>
+    <w:lsdException w:name="Colorful Shading Accent 5" w:semiHidden="0" w:uiPriority="71" w:unhideWhenUsed="0"/>
+    <w:lsdException w:name="Colorful List Accent 5" w:semiHidden="0" w:uiPriority="72" w:unhideWhenUsed="0"/>
+    <w:lsdException w:name="Colorful Grid Accent 5" w:semiHidden="0" w:uiPriority="73" w:unhideWhenUsed="0"/>
+    <w:lsdException w:name="Light Shading Accent 6" w:semiHidden="0" w:uiPriority="60" w:unhideWhenUsed="0"/>
+    <w:lsdException w:name="Light List Accent 6" w:semiHidden="0" w:uiPriority="61" w:unhideWhenUsed="0"/>
+    <w:lsdException w:name="Light Grid Accent 6" w:semiHidden="0" w:uiPriority="62" w:unhideWhenUsed="0"/>
+    <w:lsdException w:name="Medium Shading 1 Accent 6" w:semiHidden="0" w:uiPriority="63" w:unhideWhenUsed="0"/>
+    <w:lsdException w:name="Medium Shading 2 Accent 6" w:semiHidden="0" w:uiPriority="64" w:unhideWhenUsed="0"/>
+    <w:lsdException w:name="Medium List 1 Accent 6" w:semiHidden="0" w:uiPriority="65" w:unhideWhenUsed="0"/>
+    <w:lsdException w:name="Medium List 2 Accent 6" w:semiHidden="0" w:uiPriority="66" w:unhideWhenUsed="0"/>
+    <w:lsdException w:name="Medium Grid 1 Accent 6" w:semiHidden="0" w:uiPriority="67" w:unhideWhenUsed="0"/>
+    <w:lsdException w:name="Medium Grid 2 Accent 6" w:semiHidden="0" w:uiPriority="68" w:unhideWhenUsed="0"/>
+    <w:lsdException w:name="Medium Grid 3 Accent 6" w:semiHidden="0" w:uiPriority="69" w:unhideWhenUsed="0"/>
+    <w:lsdException w:name="Dark List Accent 6" w:semiHidden="0" w:uiPriority="70" w:unhideWhenUsed="0"/>
+    <w:lsdException w:name="Colorful Shading Accent 6" w:semiHidden="0" w:uiPriority="71" w:unhideWhenUsed="0"/>
+    <w:lsdException w:name="Colorful List Accent 6" w:semiHidden="0" w:uiPriority="72" w:unhideWhenUsed="0"/>
+    <w:lsdException w:name="Colorful Grid Accent 6" w:semiHidden="0" w:uiPriority="73" w:unhideWhenUsed="0"/>
+    <w:lsdException w:name="Subtle Emphasis" w:semiHidden="0" w:uiPriority="19" w:unhideWhenUsed="0" w:qFormat="1"/>
+    <w:lsdException w:name="Intense Emphasis" w:semiHidden="0" w:uiPriority="21" w:unhideWhenUsed="0" w:qFormat="1"/>
+    <w:lsdException w:name="Subtle Reference" w:semiHidden="0" w:uiPriority="31" w:unhideWhenUsed="0" w:qFormat="1"/>
+    <w:lsdException w:name="Intense Reference" w:semiHidden="0" w:uiPriority="32" w:unhideWhenUsed="0" w:qFormat="1"/>
+    <w:lsdException w:name="Book Title" w:semiHidden="0" w:uiPriority="33" w:unhideWhenUsed="0" w:qFormat="1"/>
+    <w:lsdException w:name="Bibliography" w:uiPriority="37"/>
+    <w:lsdException w:name="TOC Heading" w:uiPriority="39" w:qFormat="1"/>
+  </w:latentStyles>
+  <w:style w:type="paragraph" w:default="1" w:styleId="a">
+    <w:name w:val="Normal"/>
+    <w:qFormat/>
+    <w:rsid w:val="00E502D9"/>
+    <w:pPr>
+      <w:widowControl w:val="0"/>
+      <w:jc w:val="both"/>
+    </w:pPr>
+    <w:rPr>
+      <w:rFonts w:ascii="Calibri" w:eastAsia="宋体" w:hAnsi="Calibri" w:cs="Times New Roman"/>
+    </w:rPr>
+  </w:style>
+  <w:style w:type="paragraph" w:styleId="1">
+    <w:name w:val="heading 1"/>
+    <w:basedOn w:val="a"/>
+    <w:next w:val="a"/>
+    <w:link w:val="1Char"/>
+    <w:uiPriority w:val="9"/>
+    <w:qFormat/>
+    <w:rsid w:val="003D7984"/>
+    <w:pPr>
+      <w:keepNext/>
+      <w:keepLines/>
+      <w:spacing w:before="340" w:after="330" w:line="578" w:lineRule="auto"/>
+      <w:outlineLvl w:val="0"/>
+    </w:pPr>
+    <w:rPr>
+      <w:rFonts w:asciiTheme="minorHAnsi" w:eastAsiaTheme="minorEastAsia" w:hAnsiTheme="minorHAnsi" w:cstheme="minorBidi"/>
+      <w:b/>
+      <w:bCs/>
+      <w:kern w:val="44"/>
+      <w:sz w:val="44"/>
+      <w:szCs w:val="44"/>
+    </w:rPr>
+  </w:style>
+  <w:style w:type="paragraph" w:styleId="2">
+    <w:name w:val="heading 2"/>
+    <w:basedOn w:val="a"/>
+    <w:next w:val="a"/>
+    <w:link w:val="2Char"/>
+    <w:uiPriority w:val="9"/>
+    <w:unhideWhenUsed/>
+    <w:qFormat/>
+    <w:rsid w:val="00E502D9"/>
+    <w:pPr>
+      <w:keepNext/>
+      <w:keepLines/>
+      <w:spacing w:before="260" w:after="260" w:line="416" w:lineRule="auto"/>
+      <w:outlineLvl w:val="1"/>
+    </w:pPr>
+    <w:rPr>
+      <w:rFonts w:asciiTheme="majorHAnsi" w:eastAsiaTheme="majorEastAsia" w:hAnsiTheme="majorHAnsi" w:cstheme="majorBidi"/>
+      <w:b/>
+      <w:bCs/>
+      <w:sz w:val="32"/>
+      <w:szCs w:val="32"/>
+    </w:rPr>
+  </w:style>
+  <w:style w:type="paragraph" w:styleId="3">
+    <w:name w:val="heading 3"/>
+    <w:basedOn w:val="a"/>
+    <w:next w:val="a"/>
+    <w:link w:val="3Char"/>
+    <w:uiPriority w:val="9"/>
+    <w:unhideWhenUsed/>
+    <w:qFormat/>
+    <w:rsid w:val="007B2C1D"/>
+    <w:pPr>
+      <w:keepNext/>
+      <w:keepLines/>
+      <w:spacing w:before="260" w:after="260" w:line="416" w:lineRule="auto"/>
+      <w:outlineLvl w:val="2"/>
+    </w:pPr>
+    <w:rPr>
+      <w:b/>
+      <w:bCs/>
+      <w:sz w:val="32"/>
+      <w:szCs w:val="32"/>
+    </w:rPr>
+  </w:style>
+  <w:style w:type="paragraph" w:styleId="4">
+    <w:name w:val="heading 4"/>
+    <w:basedOn w:val="a"/>
+    <w:next w:val="a"/>
+    <w:link w:val="4Char"/>
+    <w:uiPriority w:val="9"/>
+    <w:unhideWhenUsed/>
+    <w:qFormat/>
+    <w:rsid w:val="00E502D9"/>
+    <w:pPr>
+      <w:keepNext/>
+      <w:keepLines/>
+      <w:spacing w:before="280" w:after="290" w:line="376" w:lineRule="auto"/>
+      <w:outlineLvl w:val="3"/>
+    </w:pPr>
+    <w:rPr>
+      <w:rFonts w:ascii="Cambria" w:hAnsi="Cambria"/>
+      <w:b/>
+      <w:bCs/>
+      <w:sz w:val="28"/>
+      <w:szCs w:val="28"/>
+    </w:rPr>
+  </w:style>
+  <w:style w:type="paragraph" w:styleId="5">
+    <w:name w:val="heading 5"/>
+    <w:basedOn w:val="a"/>
+    <w:next w:val="a"/>
+    <w:link w:val="5Char"/>
+    <w:uiPriority w:val="9"/>
+    <w:unhideWhenUsed/>
+    <w:qFormat/>
+    <w:rsid w:val="00E502D9"/>
+    <w:pPr>
+      <w:keepNext/>
+      <w:keepLines/>
+      <w:spacing w:before="280" w:after="290" w:line="376" w:lineRule="auto"/>
+      <w:outlineLvl w:val="4"/>
+    </w:pPr>
+    <w:rPr>
+      <w:b/>
+      <w:bCs/>
+      <w:sz w:val="28"/>
+      <w:szCs w:val="28"/>
+    </w:rPr>
+  </w:style>
+  <w:style w:type="character" w:default="1" w:styleId="a0">
+    <w:name w:val="Default Paragraph Font"/>
+    <w:uiPriority w:val="1"/>
+    <w:semiHidden/>
+    <w:unhideWhenUsed/>
+  </w:style>
+  <w:style w:type="table" w:default="1" w:styleId="a1">
+    <w:name w:val="Normal Table"/>
+    <w:uiPriority w:val="99"/>
+    <w:semiHidden/>
+    <w:unhideWhenUsed/>
+    <w:tblPr>
+      <w:tblInd w:w="0" w:type="dxa"/>
+      <w:tblCellMar>
+        <w:top w:w="0" w:type="dxa"/>
+        <w:left w:w="108" w:type="dxa"/>
+        <w:bottom w:w="0" w:type="dxa"/>
+        <w:right w:w="108" w:type="dxa"/>
+      </w:tblCellMar>
+    </w:tblPr>
+  </w:style>
+  <w:style w:type="numbering" w:default="1" w:styleId="a2">
+    <w:name w:val="No List"/>
+    <w:uiPriority w:val="99"/>
+    <w:semiHidden/>
+    <w:unhideWhenUsed/>
+  </w:style>
+  <w:style w:type="paragraph" w:styleId="a3">
+    <w:name w:val="header"/>
+    <w:basedOn w:val="a"/>
+    <w:link w:val="Char"/>
+    <w:uiPriority w:val="99"/>
+    <w:unhideWhenUsed/>
+    <w:rsid w:val="003D7984"/>
+    <w:pPr>
+      <w:pBdr>
+        <w:bottom w:val="single" w:sz="6" w:space="1" w:color="auto"/>
+      </w:pBdr>
+      <w:tabs>
+        <w:tab w:val="center" w:pos="4153"/>
+        <w:tab w:val="right" w:pos="8306"/>
+      </w:tabs>
+      <w:snapToGrid w:val="0"/>
+      <w:jc w:val="center"/>
+    </w:pPr>
+    <w:rPr>
+      <w:rFonts w:asciiTheme="minorHAnsi" w:eastAsiaTheme="minorEastAsia" w:hAnsiTheme="minorHAnsi" w:cstheme="minorBidi"/>
+      <w:sz w:val="18"/>
+      <w:szCs w:val="18"/>
+    </w:rPr>
+  </w:style>
+  <w:style w:type="character" w:customStyle="1" w:styleId="Char">
+    <w:name w:val="页眉 Char"/>
+    <w:basedOn w:val="a0"/>
+    <w:link w:val="a3"/>
+    <w:uiPriority w:val="99"/>
+    <w:rsid w:val="003D7984"/>
+    <w:rPr>
+      <w:sz w:val="18"/>
+      <w:szCs w:val="18"/>
+    </w:rPr>
+  </w:style>
+  <w:style w:type="paragraph" w:styleId="a4">
+    <w:name w:val="footer"/>
+    <w:basedOn w:val="a"/>
+    <w:link w:val="Char0"/>
+    <w:uiPriority w:val="99"/>
+    <w:unhideWhenUsed/>
+    <w:rsid w:val="003D7984"/>
+    <w:pPr>
+      <w:tabs>
+        <w:tab w:val="center" w:pos="4153"/>
+        <w:tab w:val="right" w:pos="8306"/>
+      </w:tabs>
+      <w:snapToGrid w:val="0"/>
+      <w:jc w:val="left"/>
+    </w:pPr>
+    <w:rPr>
+      <w:rFonts w:asciiTheme="minorHAnsi" w:eastAsiaTheme="minorEastAsia" w:hAnsiTheme="minorHAnsi" w:cstheme="minorBidi"/>
+      <w:sz w:val="18"/>
+      <w:szCs w:val="18"/>
+    </w:rPr>
+  </w:style>
+  <w:style w:type="character" w:customStyle="1" w:styleId="Char0">
+    <w:name w:val="页脚 Char"/>
+    <w:basedOn w:val="a0"/>
+    <w:link w:val="a4"/>
+    <w:uiPriority w:val="99"/>
+    <w:rsid w:val="003D7984"/>
+    <w:rPr>
+      <w:sz w:val="18"/>
+      <w:szCs w:val="18"/>
+    </w:rPr>
+  </w:style>
+  <w:style w:type="character" w:customStyle="1" w:styleId="1Char">
+    <w:name w:val="标题 1 Char"/>
+    <w:basedOn w:val="a0"/>
+    <w:link w:val="1"/>
+    <w:uiPriority w:val="9"/>
+    <w:rsid w:val="003D7984"/>
+    <w:rPr>
+      <w:b/>
+      <w:bCs/>
+      <w:kern w:val="44"/>
+      <w:sz w:val="44"/>
+      <w:szCs w:val="44"/>
+    </w:rPr>
+  </w:style>
+  <w:style w:type="character" w:customStyle="1" w:styleId="40">
+    <w:name w:val="标题 4 字符"/>
+    <w:basedOn w:val="a0"/>
+    <w:uiPriority w:val="9"/>
+    <w:semiHidden/>
+    <w:rsid w:val="00E502D9"/>
+    <w:rPr>
+      <w:rFonts w:asciiTheme="majorHAnsi" w:eastAsiaTheme="majorEastAsia" w:hAnsiTheme="majorHAnsi" w:cstheme="majorBidi"/>
+      <w:b/>
+      <w:bCs/>
+      <w:sz w:val="28"/>
+      <w:szCs w:val="28"/>
+    </w:rPr>
+  </w:style>
+  <w:style w:type="character" w:customStyle="1" w:styleId="5Char">
+    <w:name w:val="标题 5 Char"/>
+    <w:basedOn w:val="a0"/>
+    <w:link w:val="5"/>
+    <w:uiPriority w:val="9"/>
+    <w:rsid w:val="00E502D9"/>
+    <w:rPr>
+      <w:rFonts w:ascii="Calibri" w:eastAsia="宋体" w:hAnsi="Calibri" w:cs="Times New Roman"/>
+      <w:b/>
+      <w:bCs/>
+      <w:sz w:val="28"/>
+      <w:szCs w:val="28"/>
+    </w:rPr>
+  </w:style>
+  <w:style w:type="character" w:customStyle="1" w:styleId="4Char">
+    <w:name w:val="标题 4 Char"/>
+    <w:link w:val="4"/>
+    <w:uiPriority w:val="9"/>
+    <w:rsid w:val="00E502D9"/>
+    <w:rPr>
+      <w:rFonts w:ascii="Cambria" w:eastAsia="宋体" w:hAnsi="Cambria" w:cs="Times New Roman"/>
+      <w:b/>
+      <w:bCs/>
+      <w:sz w:val="28"/>
+      <w:szCs w:val="28"/>
+    </w:rPr>
+  </w:style>
+  <w:style w:type="character" w:styleId="a5">
+    <w:name w:val="Strong"/>
+    <w:uiPriority w:val="22"/>
+    <w:qFormat/>
+    <w:rsid w:val="00E502D9"/>
+    <w:rPr>
+      <w:b/>
+      <w:bCs/>
+    </w:rPr>
+  </w:style>
+  <w:style w:type="character" w:customStyle="1" w:styleId="2Char">
+    <w:name w:val="标题 2 Char"/>
+    <w:basedOn w:val="a0"/>
+    <w:link w:val="2"/>
+    <w:uiPriority w:val="9"/>
+    <w:rsid w:val="00E502D9"/>
+    <w:rPr>
+      <w:rFonts w:asciiTheme="majorHAnsi" w:eastAsiaTheme="majorEastAsia" w:hAnsiTheme="majorHAnsi" w:cstheme="majorBidi"/>
+      <w:b/>
+      <w:bCs/>
+      <w:sz w:val="32"/>
+      <w:szCs w:val="32"/>
+    </w:rPr>
+  </w:style>
+  <w:style w:type="paragraph" w:styleId="a6">
+    <w:name w:val="Balloon Text"/>
+    <w:basedOn w:val="a"/>
+    <w:link w:val="Char1"/>
+    <w:uiPriority w:val="99"/>
+    <w:semiHidden/>
+    <w:unhideWhenUsed/>
+    <w:rsid w:val="00426A15"/>
+    <w:rPr>
+      <w:sz w:val="18"/>
+      <w:szCs w:val="18"/>
+    </w:rPr>
+  </w:style>
+  <w:style w:type="character" w:customStyle="1" w:styleId="Char1">
+    <w:name w:val="批注框文本 Char"/>
+    <w:basedOn w:val="a0"/>
+    <w:link w:val="a6"/>
+    <w:uiPriority w:val="99"/>
+    <w:semiHidden/>
+    <w:rsid w:val="00426A15"/>
+    <w:rPr>
+      <w:rFonts w:ascii="Calibri" w:eastAsia="宋体" w:hAnsi="Calibri" w:cs="Times New Roman"/>
+      <w:sz w:val="18"/>
+      <w:szCs w:val="18"/>
+    </w:rPr>
+  </w:style>
+  <w:style w:type="paragraph" w:styleId="a7">
+    <w:name w:val="No Spacing"/>
+    <w:uiPriority w:val="1"/>
+    <w:qFormat/>
+    <w:rsid w:val="00522293"/>
+    <w:pPr>
+      <w:widowControl w:val="0"/>
+      <w:jc w:val="both"/>
+    </w:pPr>
+  </w:style>
+  <w:style w:type="paragraph" w:styleId="a8">
+    <w:name w:val="List Paragraph"/>
+    <w:basedOn w:val="a"/>
+    <w:uiPriority w:val="34"/>
+    <w:qFormat/>
+    <w:rsid w:val="00A54008"/>
+    <w:pPr>
+      <w:ind w:firstLineChars="200" w:firstLine="420"/>
+    </w:pPr>
+  </w:style>
+  <w:style w:type="character" w:customStyle="1" w:styleId="3Char">
+    <w:name w:val="标题 3 Char"/>
+    <w:basedOn w:val="a0"/>
+    <w:link w:val="3"/>
+    <w:uiPriority w:val="9"/>
+    <w:rsid w:val="007B2C1D"/>
+    <w:rPr>
+      <w:rFonts w:ascii="Calibri" w:eastAsia="宋体" w:hAnsi="Calibri" w:cs="Times New Roman"/>
+      <w:b/>
+      <w:bCs/>
+      <w:sz w:val="32"/>
+      <w:szCs w:val="32"/>
+    </w:rPr>
   </w:style>
 </w:styles>
 </file>
@@ -3831,7 +4611,7 @@
   <a:extraClrSchemeLst/>
   <a:extLst>
     <a:ext uri="{05A4C25C-085E-4340-85A3-A5531E510DB2}">
-      <thm15:themeFamily xmlns:thm15="http://schemas.microsoft.com/office/thememl/2012/main" name="Office Theme" id="{62F939B6-93AF-4DB8-9C6B-D6C7DFDC589F}" vid="{4A3C46E8-61CC-4603-A589-7422A47A8E4A}"/>
+      <thm15:themeFamily xmlns:thm15="http://schemas.microsoft.com/office/thememl/2012/main" xmlns="" name="Office Theme" id="{62F939B6-93AF-4DB8-9C6B-D6C7DFDC589F}" vid="{4A3C46E8-61CC-4603-A589-7422A47A8E4A}"/>
     </a:ext>
   </a:extLst>
 </a:theme>
@@ -3842,7 +4622,7 @@
 </file>
 
 <file path=customXml/itemProps1.xml><?xml version="1.0" encoding="utf-8"?>
-<ds:datastoreItem xmlns:ds="http://schemas.openxmlformats.org/officeDocument/2006/customXml" ds:itemID="{49854D6A-0626-4701-8D72-05740AC5A552}">
+<ds:datastoreItem xmlns:ds="http://schemas.openxmlformats.org/officeDocument/2006/customXml" ds:itemID="{485E8E66-9657-4A4B-8089-136C02435C90}">
   <ds:schemaRefs>
     <ds:schemaRef ds:uri="http://schemas.openxmlformats.org/officeDocument/2006/bibliography"/>
   </ds:schemaRefs>
